--- a/anotações/Aula 4.docx
+++ b/anotações/Aula 4.docx
@@ -464,6 +464,23 @@
           <w:szCs w:val="28"/>
         </w:rPr>
         <w:t>”</w:t>
+      </w:r>
+    </w:p>
+    <w:p>
+      <w:pPr>
+        <w:ind w:firstLine="708"/>
+        <w:rPr>
+          <w:sz w:val="28"/>
+          <w:szCs w:val="28"/>
+        </w:rPr>
+      </w:pPr>
+      <w:r>
+        <w:rPr>
+          <w:sz w:val="28"/>
+          <w:szCs w:val="28"/>
+        </w:rPr>
+        <w:tab/>
+        <w:t>Span – forma de texto sem ser um parágrafo, na mesma linha.</w:t>
       </w:r>
     </w:p>
     <w:p>
@@ -731,422 +748,500 @@
           <w:sz w:val="28"/>
           <w:szCs w:val="28"/>
         </w:rPr>
+        <w:t>-</w:t>
+      </w:r>
+      <w:r>
+        <w:rPr>
+          <w:sz w:val="28"/>
+          <w:szCs w:val="28"/>
+        </w:rPr>
+        <w:t>Vamos deixar o site carregar as informações e depois acessar os elementos no DOM com o JS. Precisamos que o site esteja carregado antes de acessar o DOM.</w:t>
+      </w:r>
+      <w:r>
+        <w:rPr>
+          <w:sz w:val="28"/>
+          <w:szCs w:val="28"/>
+        </w:rPr>
+        <w:t xml:space="preserve"> Por </w:t>
+      </w:r>
+      <w:r>
+        <w:rPr>
+          <w:sz w:val="28"/>
+          <w:szCs w:val="28"/>
+        </w:rPr>
+        <w:t>iss</w:t>
+      </w:r>
+      <w:r>
+        <w:rPr>
+          <w:sz w:val="28"/>
+          <w:szCs w:val="28"/>
+        </w:rPr>
+        <w:t>o JS vai ficar no final do body.</w:t>
+      </w:r>
+    </w:p>
+    <w:p>
+      <w:pPr>
+        <w:rPr>
+          <w:sz w:val="28"/>
+          <w:szCs w:val="28"/>
+        </w:rPr>
+      </w:pPr>
+      <w:r>
+        <w:rPr>
+          <w:sz w:val="28"/>
+          <w:szCs w:val="28"/>
+        </w:rPr>
+        <w:t>-Use nomes de funções e variáveis mais explicativas. No mercado você trabalha com outras pessoas, elas precisam entender o código.</w:t>
+      </w:r>
+    </w:p>
+    <w:p>
+      <w:pPr>
+        <w:rPr>
+          <w:sz w:val="28"/>
+          <w:szCs w:val="28"/>
+        </w:rPr>
+      </w:pPr>
+    </w:p>
+    <w:p>
+      <w:pPr>
+        <w:rPr>
+          <w:sz w:val="28"/>
+          <w:szCs w:val="28"/>
+        </w:rPr>
+      </w:pPr>
+      <w:r>
+        <w:rPr>
+          <w:sz w:val="28"/>
+          <w:szCs w:val="28"/>
+        </w:rPr>
+        <w:t>-</w:t>
+      </w:r>
+      <w:r>
+        <w:rPr>
+          <w:b/>
+          <w:bCs/>
+          <w:sz w:val="28"/>
+          <w:szCs w:val="28"/>
+        </w:rPr>
+        <w:t>Arrow functions</w:t>
+      </w:r>
+      <w:r>
+        <w:rPr>
+          <w:sz w:val="28"/>
+          <w:szCs w:val="28"/>
+        </w:rPr>
+        <w:t>:</w:t>
+      </w:r>
+    </w:p>
+    <w:p>
+      <w:pPr>
+        <w:rPr>
+          <w:sz w:val="28"/>
+          <w:szCs w:val="28"/>
+        </w:rPr>
+      </w:pPr>
+      <w:r>
+        <w:rPr>
+          <w:sz w:val="28"/>
+          <w:szCs w:val="28"/>
+        </w:rPr>
+        <w:tab/>
+        <w:t>Forma contraída da função (igual no DOM).</w:t>
+      </w:r>
+    </w:p>
+    <w:p>
+      <w:pPr>
+        <w:rPr>
+          <w:sz w:val="28"/>
+          <w:szCs w:val="28"/>
+        </w:rPr>
+      </w:pPr>
+      <w:r>
+        <w:rPr>
+          <w:sz w:val="28"/>
+          <w:szCs w:val="28"/>
+        </w:rPr>
+        <w:tab/>
+        <w:t>Função anônima, sem nome.</w:t>
+      </w:r>
+    </w:p>
+    <w:p>
+      <w:pPr>
+        <w:rPr>
+          <w:sz w:val="28"/>
+          <w:szCs w:val="28"/>
+        </w:rPr>
+      </w:pPr>
+      <w:r>
+        <w:rPr>
+          <w:sz w:val="28"/>
+          <w:szCs w:val="28"/>
+        </w:rPr>
+        <w:tab/>
+      </w:r>
+      <w:r>
+        <w:rPr>
+          <w:sz w:val="28"/>
+          <w:szCs w:val="28"/>
+        </w:rPr>
+        <w:t>1.</w:t>
+      </w:r>
+      <w:r>
+        <w:rPr>
+          <w:sz w:val="28"/>
+          <w:szCs w:val="28"/>
+        </w:rPr>
+        <w:t>Parâmetro</w:t>
+      </w:r>
+      <w:r>
+        <w:rPr>
+          <w:sz w:val="28"/>
+          <w:szCs w:val="28"/>
+        </w:rPr>
+        <w:t xml:space="preserve"> =&gt; { </w:t>
+      </w:r>
+    </w:p>
+    <w:p>
+      <w:pPr>
+        <w:ind w:left="708" w:firstLine="708"/>
+        <w:rPr>
+          <w:sz w:val="28"/>
+          <w:szCs w:val="28"/>
+        </w:rPr>
+      </w:pPr>
+      <w:r>
+        <w:rPr>
+          <w:sz w:val="28"/>
+          <w:szCs w:val="28"/>
+        </w:rPr>
+        <w:t xml:space="preserve">code </w:t>
+      </w:r>
+    </w:p>
+    <w:p>
+      <w:pPr>
+        <w:ind w:left="708" w:firstLine="708"/>
+        <w:rPr>
+          <w:sz w:val="28"/>
+          <w:szCs w:val="28"/>
+        </w:rPr>
+      </w:pPr>
+      <w:r>
+        <w:rPr>
+          <w:sz w:val="28"/>
+          <w:szCs w:val="28"/>
+        </w:rPr>
+        <w:t>}</w:t>
+      </w:r>
+    </w:p>
+    <w:p>
+      <w:pPr>
+        <w:rPr>
+          <w:sz w:val="28"/>
+          <w:szCs w:val="28"/>
+        </w:rPr>
+      </w:pPr>
+      <w:r>
+        <w:rPr>
+          <w:sz w:val="28"/>
+          <w:szCs w:val="28"/>
+        </w:rPr>
+        <w:tab/>
+        <w:t xml:space="preserve">2.(param, param2) =&gt; { </w:t>
+      </w:r>
+    </w:p>
+    <w:p>
+      <w:pPr>
+        <w:ind w:left="708" w:firstLine="708"/>
+        <w:rPr>
+          <w:sz w:val="28"/>
+          <w:szCs w:val="28"/>
+        </w:rPr>
+      </w:pPr>
+      <w:r>
+        <w:rPr>
+          <w:sz w:val="28"/>
+          <w:szCs w:val="28"/>
+        </w:rPr>
+        <w:t xml:space="preserve">code </w:t>
+      </w:r>
+    </w:p>
+    <w:p>
+      <w:pPr>
+        <w:ind w:left="708" w:firstLine="708"/>
+        <w:rPr>
+          <w:sz w:val="28"/>
+          <w:szCs w:val="28"/>
+        </w:rPr>
+      </w:pPr>
+      <w:r>
+        <w:rPr>
+          <w:sz w:val="28"/>
+          <w:szCs w:val="28"/>
+        </w:rPr>
+        <w:t>}</w:t>
+      </w:r>
+    </w:p>
+    <w:p>
+      <w:pPr>
+        <w:rPr>
+          <w:sz w:val="28"/>
+          <w:szCs w:val="28"/>
+        </w:rPr>
+      </w:pPr>
+      <w:r>
+        <w:rPr>
+          <w:sz w:val="28"/>
+          <w:szCs w:val="28"/>
+        </w:rPr>
+        <w:tab/>
+        <w:t xml:space="preserve">3.() =&gt; { </w:t>
+      </w:r>
+    </w:p>
+    <w:p>
+      <w:pPr>
+        <w:ind w:left="708" w:firstLine="708"/>
+        <w:rPr>
+          <w:sz w:val="28"/>
+          <w:szCs w:val="28"/>
+        </w:rPr>
+      </w:pPr>
+      <w:r>
+        <w:rPr>
+          <w:sz w:val="28"/>
+          <w:szCs w:val="28"/>
+        </w:rPr>
+        <w:t xml:space="preserve">code </w:t>
+      </w:r>
+    </w:p>
+    <w:p>
+      <w:pPr>
+        <w:ind w:left="708" w:firstLine="708"/>
+        <w:rPr>
+          <w:sz w:val="28"/>
+          <w:szCs w:val="28"/>
+        </w:rPr>
+      </w:pPr>
+      <w:r>
+        <w:rPr>
+          <w:sz w:val="28"/>
+          <w:szCs w:val="28"/>
+        </w:rPr>
+        <w:t>}</w:t>
+      </w:r>
+    </w:p>
+    <w:p>
+      <w:pPr>
+        <w:rPr>
+          <w:sz w:val="28"/>
+          <w:szCs w:val="28"/>
+        </w:rPr>
+      </w:pPr>
+    </w:p>
+    <w:p>
+      <w:pPr>
+        <w:rPr>
+          <w:sz w:val="28"/>
+          <w:szCs w:val="28"/>
+        </w:rPr>
+      </w:pPr>
+      <w:r>
+        <w:rPr>
+          <w:sz w:val="28"/>
+          <w:szCs w:val="28"/>
+        </w:rPr>
+        <w:t>-</w:t>
+      </w:r>
+      <w:r>
+        <w:rPr>
+          <w:b/>
+          <w:bCs/>
+          <w:sz w:val="28"/>
+          <w:szCs w:val="28"/>
+        </w:rPr>
+        <w:t>GitHub Pages</w:t>
+      </w:r>
+      <w:r>
+        <w:rPr>
+          <w:b/>
+          <w:bCs/>
+          <w:sz w:val="28"/>
+          <w:szCs w:val="28"/>
+        </w:rPr>
+        <w:t>:</w:t>
+      </w:r>
+    </w:p>
+    <w:p>
+      <w:pPr>
+        <w:rPr>
+          <w:sz w:val="28"/>
+          <w:szCs w:val="28"/>
+        </w:rPr>
+      </w:pPr>
+      <w:r>
+        <w:rPr>
+          <w:sz w:val="28"/>
+          <w:szCs w:val="28"/>
+        </w:rPr>
+        <w:tab/>
+        <w:t>*Só funciona para páginas com HTML/CSS e JavaScript.</w:t>
+      </w:r>
+    </w:p>
+    <w:p>
+      <w:pPr>
+        <w:rPr>
+          <w:sz w:val="28"/>
+          <w:szCs w:val="28"/>
+        </w:rPr>
+      </w:pPr>
+      <w:r>
+        <w:rPr>
+          <w:sz w:val="28"/>
+          <w:szCs w:val="28"/>
+        </w:rPr>
+        <w:tab/>
+        <w:t>*Repositório -&gt; Settings -&gt; Pages.</w:t>
+      </w:r>
+    </w:p>
+    <w:p>
+      <w:pPr>
+        <w:rPr>
+          <w:sz w:val="28"/>
+          <w:szCs w:val="28"/>
+        </w:rPr>
+      </w:pPr>
+      <w:r>
+        <w:rPr>
+          <w:sz w:val="28"/>
+          <w:szCs w:val="28"/>
+        </w:rPr>
+        <w:tab/>
+        <w:t>*None -&gt; Main -&gt; /root -&gt; save</w:t>
+      </w:r>
+    </w:p>
+    <w:p>
+      <w:pPr>
+        <w:rPr>
+          <w:sz w:val="28"/>
+          <w:szCs w:val="28"/>
+        </w:rPr>
+      </w:pPr>
+      <w:r>
+        <w:rPr>
+          <w:sz w:val="28"/>
+          <w:szCs w:val="28"/>
+        </w:rPr>
+        <w:tab/>
+        <w:t>*Cada repositório tem seu GitHub Pages e tem que habilitar.</w:t>
+      </w:r>
+    </w:p>
+    <w:p>
+      <w:pPr>
+        <w:rPr>
+          <w:sz w:val="28"/>
+          <w:szCs w:val="28"/>
+        </w:rPr>
+      </w:pPr>
+      <w:r>
+        <w:rPr>
+          <w:sz w:val="28"/>
+          <w:szCs w:val="28"/>
+        </w:rPr>
+        <w:tab/>
+      </w:r>
+    </w:p>
+    <w:p>
+      <w:pPr>
+        <w:rPr>
+          <w:color w:val="FF0000"/>
+          <w:sz w:val="28"/>
+          <w:szCs w:val="28"/>
+        </w:rPr>
+      </w:pPr>
+      <w:r>
+        <w:rPr>
+          <w:sz w:val="28"/>
+          <w:szCs w:val="28"/>
+        </w:rPr>
+        <w:t>-</w:t>
+      </w:r>
+      <w:r>
+        <w:rPr>
+          <w:sz w:val="28"/>
+          <w:szCs w:val="28"/>
+        </w:rPr>
+        <w:t>S</w:t>
+      </w:r>
+      <w:r>
+        <w:rPr>
+          <w:sz w:val="28"/>
+          <w:szCs w:val="28"/>
+        </w:rPr>
+        <w:t xml:space="preserve">enha: </w:t>
+      </w:r>
+      <w:r>
+        <w:rPr>
+          <w:color w:val="FF0000"/>
+          <w:sz w:val="28"/>
+          <w:szCs w:val="28"/>
+        </w:rPr>
+        <w:t>#</w:t>
+      </w:r>
+      <w:r>
+        <w:rPr>
+          <w:color w:val="FF0000"/>
+          <w:sz w:val="28"/>
+          <w:szCs w:val="28"/>
+        </w:rPr>
+        <w:t>SemLimites.</w:t>
+      </w:r>
+    </w:p>
+    <w:p>
+      <w:pPr>
+        <w:rPr>
+          <w:sz w:val="28"/>
+          <w:szCs w:val="28"/>
+        </w:rPr>
+      </w:pPr>
+      <w:r>
+        <w:rPr>
+          <w:color w:val="FF0000"/>
+          <w:sz w:val="28"/>
+          <w:szCs w:val="28"/>
+        </w:rPr>
         <w:lastRenderedPageBreak/>
         <w:t>-</w:t>
       </w:r>
       <w:r>
         <w:rPr>
-          <w:sz w:val="28"/>
-          <w:szCs w:val="28"/>
-        </w:rPr>
-        <w:t>Vamos deixar o site carregar as informações e depois acessar os elementos no DOM com o JS. Precisamos que o site esteja carregado antes de acessar o DOM.</w:t>
-      </w:r>
-      <w:r>
-        <w:rPr>
-          <w:sz w:val="28"/>
-          <w:szCs w:val="28"/>
-        </w:rPr>
-        <w:t xml:space="preserve"> Por </w:t>
-      </w:r>
-      <w:r>
-        <w:rPr>
-          <w:sz w:val="28"/>
-          <w:szCs w:val="28"/>
-        </w:rPr>
-        <w:t>iss</w:t>
-      </w:r>
-      <w:r>
-        <w:rPr>
-          <w:sz w:val="28"/>
-          <w:szCs w:val="28"/>
-        </w:rPr>
-        <w:t>o JS vai ficar no final do body.</w:t>
-      </w:r>
-    </w:p>
-    <w:p>
-      <w:pPr>
-        <w:rPr>
-          <w:sz w:val="28"/>
-          <w:szCs w:val="28"/>
-        </w:rPr>
-      </w:pPr>
-      <w:r>
-        <w:rPr>
-          <w:sz w:val="28"/>
-          <w:szCs w:val="28"/>
-        </w:rPr>
-        <w:t>-Use nomes de funções e variáveis mais explicativas. No mercado você trabalha com outras pessoas, elas precisam entender o código.</w:t>
-      </w:r>
-    </w:p>
-    <w:p>
-      <w:pPr>
-        <w:rPr>
-          <w:sz w:val="28"/>
-          <w:szCs w:val="28"/>
-        </w:rPr>
-      </w:pPr>
-    </w:p>
-    <w:p>
-      <w:pPr>
-        <w:rPr>
-          <w:sz w:val="28"/>
-          <w:szCs w:val="28"/>
-        </w:rPr>
-      </w:pPr>
-      <w:r>
-        <w:rPr>
-          <w:sz w:val="28"/>
-          <w:szCs w:val="28"/>
-        </w:rPr>
-        <w:t>-</w:t>
-      </w:r>
-      <w:r>
-        <w:rPr>
-          <w:b/>
-          <w:bCs/>
-          <w:sz w:val="28"/>
-          <w:szCs w:val="28"/>
-        </w:rPr>
-        <w:t>Arrow functions</w:t>
-      </w:r>
-      <w:r>
-        <w:rPr>
-          <w:sz w:val="28"/>
-          <w:szCs w:val="28"/>
-        </w:rPr>
-        <w:t>:</w:t>
-      </w:r>
-    </w:p>
-    <w:p>
-      <w:pPr>
-        <w:rPr>
-          <w:sz w:val="28"/>
-          <w:szCs w:val="28"/>
-        </w:rPr>
-      </w:pPr>
-      <w:r>
-        <w:rPr>
-          <w:sz w:val="28"/>
-          <w:szCs w:val="28"/>
-        </w:rPr>
-        <w:tab/>
-        <w:t>Forma contraída da função (igual no DOM).</w:t>
-      </w:r>
-    </w:p>
-    <w:p>
-      <w:pPr>
-        <w:rPr>
-          <w:sz w:val="28"/>
-          <w:szCs w:val="28"/>
-        </w:rPr>
-      </w:pPr>
-      <w:r>
-        <w:rPr>
-          <w:sz w:val="28"/>
-          <w:szCs w:val="28"/>
-        </w:rPr>
-        <w:tab/>
-        <w:t>Função anônima, sem nome.</w:t>
-      </w:r>
-    </w:p>
-    <w:p>
-      <w:pPr>
-        <w:rPr>
-          <w:sz w:val="28"/>
-          <w:szCs w:val="28"/>
-        </w:rPr>
-      </w:pPr>
-      <w:r>
-        <w:rPr>
-          <w:sz w:val="28"/>
-          <w:szCs w:val="28"/>
-        </w:rPr>
-        <w:tab/>
-      </w:r>
-      <w:r>
-        <w:rPr>
-          <w:sz w:val="28"/>
-          <w:szCs w:val="28"/>
-        </w:rPr>
-        <w:t>1.</w:t>
-      </w:r>
-      <w:r>
-        <w:rPr>
-          <w:sz w:val="28"/>
-          <w:szCs w:val="28"/>
-        </w:rPr>
-        <w:t>Parâmetro</w:t>
-      </w:r>
-      <w:r>
-        <w:rPr>
-          <w:sz w:val="28"/>
-          <w:szCs w:val="28"/>
-        </w:rPr>
-        <w:t xml:space="preserve"> =&gt; { </w:t>
-      </w:r>
-    </w:p>
-    <w:p>
-      <w:pPr>
-        <w:ind w:left="708" w:firstLine="708"/>
-        <w:rPr>
-          <w:sz w:val="28"/>
-          <w:szCs w:val="28"/>
-        </w:rPr>
-      </w:pPr>
-      <w:r>
-        <w:rPr>
-          <w:sz w:val="28"/>
-          <w:szCs w:val="28"/>
-        </w:rPr>
-        <w:t xml:space="preserve">code </w:t>
-      </w:r>
-    </w:p>
-    <w:p>
-      <w:pPr>
-        <w:ind w:left="708" w:firstLine="708"/>
-        <w:rPr>
-          <w:sz w:val="28"/>
-          <w:szCs w:val="28"/>
-        </w:rPr>
-      </w:pPr>
-      <w:r>
-        <w:rPr>
-          <w:sz w:val="28"/>
-          <w:szCs w:val="28"/>
-        </w:rPr>
-        <w:t>}</w:t>
-      </w:r>
-    </w:p>
-    <w:p>
-      <w:pPr>
-        <w:rPr>
-          <w:sz w:val="28"/>
-          <w:szCs w:val="28"/>
-        </w:rPr>
-      </w:pPr>
-      <w:r>
-        <w:rPr>
-          <w:sz w:val="28"/>
-          <w:szCs w:val="28"/>
-        </w:rPr>
-        <w:tab/>
-        <w:t>2</w:t>
-      </w:r>
-      <w:r>
-        <w:rPr>
-          <w:sz w:val="28"/>
-          <w:szCs w:val="28"/>
-        </w:rPr>
-        <w:t>.</w:t>
-      </w:r>
-      <w:r>
-        <w:rPr>
-          <w:sz w:val="28"/>
-          <w:szCs w:val="28"/>
-        </w:rPr>
-        <w:t>(param, param2)</w:t>
-      </w:r>
-      <w:r>
-        <w:rPr>
-          <w:sz w:val="28"/>
-          <w:szCs w:val="28"/>
-        </w:rPr>
-        <w:t xml:space="preserve"> =&gt; { </w:t>
-      </w:r>
-    </w:p>
-    <w:p>
-      <w:pPr>
-        <w:ind w:left="708" w:firstLine="708"/>
-        <w:rPr>
-          <w:sz w:val="28"/>
-          <w:szCs w:val="28"/>
-        </w:rPr>
-      </w:pPr>
-      <w:r>
-        <w:rPr>
-          <w:sz w:val="28"/>
-          <w:szCs w:val="28"/>
-        </w:rPr>
-        <w:t xml:space="preserve">code </w:t>
-      </w:r>
-    </w:p>
-    <w:p>
-      <w:pPr>
-        <w:ind w:left="708" w:firstLine="708"/>
-        <w:rPr>
-          <w:sz w:val="28"/>
-          <w:szCs w:val="28"/>
-        </w:rPr>
-      </w:pPr>
-      <w:r>
-        <w:rPr>
-          <w:sz w:val="28"/>
-          <w:szCs w:val="28"/>
-        </w:rPr>
-        <w:t>}</w:t>
-      </w:r>
-    </w:p>
-    <w:p>
-      <w:pPr>
-        <w:rPr>
-          <w:sz w:val="28"/>
-          <w:szCs w:val="28"/>
-        </w:rPr>
-      </w:pPr>
-      <w:r>
-        <w:rPr>
-          <w:sz w:val="28"/>
-          <w:szCs w:val="28"/>
-        </w:rPr>
-        <w:tab/>
-        <w:t>3</w:t>
-      </w:r>
-      <w:r>
-        <w:rPr>
-          <w:sz w:val="28"/>
-          <w:szCs w:val="28"/>
-        </w:rPr>
-        <w:t>.</w:t>
-      </w:r>
-      <w:r>
-        <w:rPr>
-          <w:sz w:val="28"/>
-          <w:szCs w:val="28"/>
-        </w:rPr>
-        <w:t xml:space="preserve">() </w:t>
-      </w:r>
-      <w:r>
-        <w:rPr>
-          <w:sz w:val="28"/>
-          <w:szCs w:val="28"/>
-        </w:rPr>
-        <w:t xml:space="preserve">=&gt; { </w:t>
-      </w:r>
-    </w:p>
-    <w:p>
-      <w:pPr>
-        <w:ind w:left="708" w:firstLine="708"/>
-        <w:rPr>
-          <w:sz w:val="28"/>
-          <w:szCs w:val="28"/>
-        </w:rPr>
-      </w:pPr>
-      <w:r>
-        <w:rPr>
-          <w:sz w:val="28"/>
-          <w:szCs w:val="28"/>
-        </w:rPr>
-        <w:t xml:space="preserve">code </w:t>
-      </w:r>
-    </w:p>
-    <w:p>
-      <w:pPr>
-        <w:ind w:left="708" w:firstLine="708"/>
-        <w:rPr>
-          <w:sz w:val="28"/>
-          <w:szCs w:val="28"/>
-        </w:rPr>
-      </w:pPr>
-      <w:r>
-        <w:rPr>
-          <w:sz w:val="28"/>
-          <w:szCs w:val="28"/>
-        </w:rPr>
-        <w:t>}</w:t>
-      </w:r>
-    </w:p>
-    <w:p>
-      <w:pPr>
-        <w:rPr>
-          <w:sz w:val="28"/>
-          <w:szCs w:val="28"/>
-        </w:rPr>
-      </w:pPr>
-    </w:p>
-    <w:p>
-      <w:pPr>
-        <w:rPr>
-          <w:sz w:val="28"/>
-          <w:szCs w:val="28"/>
-        </w:rPr>
-      </w:pPr>
-      <w:r>
-        <w:rPr>
-          <w:sz w:val="28"/>
-          <w:szCs w:val="28"/>
-        </w:rPr>
-        <w:t>-</w:t>
-      </w:r>
-      <w:r>
-        <w:rPr>
-          <w:b/>
-          <w:bCs/>
-          <w:sz w:val="28"/>
-          <w:szCs w:val="28"/>
-        </w:rPr>
-        <w:t>GitHub Pages</w:t>
-      </w:r>
-      <w:r>
-        <w:rPr>
-          <w:b/>
-          <w:bCs/>
-          <w:sz w:val="28"/>
-          <w:szCs w:val="28"/>
-        </w:rPr>
-        <w:t>:</w:t>
-      </w:r>
-    </w:p>
-    <w:p>
-      <w:pPr>
-        <w:rPr>
-          <w:sz w:val="28"/>
-          <w:szCs w:val="28"/>
-        </w:rPr>
-      </w:pPr>
-    </w:p>
-    <w:p>
-      <w:pPr>
-        <w:rPr>
-          <w:sz w:val="28"/>
-          <w:szCs w:val="28"/>
-        </w:rPr>
-      </w:pPr>
-      <w:r>
-        <w:rPr>
-          <w:sz w:val="28"/>
-          <w:szCs w:val="28"/>
-        </w:rPr>
-        <w:t>-</w:t>
-      </w:r>
-      <w:r>
-        <w:rPr>
-          <w:sz w:val="28"/>
-          <w:szCs w:val="28"/>
-        </w:rPr>
-        <w:t>S</w:t>
-      </w:r>
-      <w:r>
-        <w:rPr>
-          <w:sz w:val="28"/>
-          <w:szCs w:val="28"/>
-        </w:rPr>
-        <w:t xml:space="preserve">enha: </w:t>
-      </w:r>
-      <w:r>
-        <w:rPr>
-          <w:color w:val="FF0000"/>
-          <w:sz w:val="28"/>
-          <w:szCs w:val="28"/>
-        </w:rPr>
-        <w:t>#</w:t>
-      </w:r>
-      <w:r>
-        <w:rPr>
-          <w:color w:val="FF0000"/>
-          <w:sz w:val="28"/>
-          <w:szCs w:val="28"/>
-        </w:rPr>
-        <w:t>teste</w:t>
+          <w:color w:val="000000" w:themeColor="text1"/>
+          <w:sz w:val="28"/>
+          <w:szCs w:val="28"/>
+        </w:rPr>
+        <w:t>A tecnologia e a mente humana não têm limites.</w:t>
+      </w:r>
+      <w:r>
+        <w:rPr>
+          <w:color w:val="000000" w:themeColor="text1"/>
+          <w:sz w:val="28"/>
+          <w:szCs w:val="28"/>
+        </w:rPr>
+        <w:t xml:space="preserve"> A tecnologia já avançou muito, imagina daqui pra frente e com as ideias </w:t>
+      </w:r>
+      <w:r>
+        <w:rPr>
+          <w:color w:val="000000" w:themeColor="text1"/>
+          <w:sz w:val="28"/>
+          <w:szCs w:val="28"/>
+        </w:rPr>
+        <w:t xml:space="preserve">e cooperação </w:t>
+      </w:r>
+      <w:r>
+        <w:rPr>
+          <w:color w:val="000000" w:themeColor="text1"/>
+          <w:sz w:val="28"/>
+          <w:szCs w:val="28"/>
+        </w:rPr>
+        <w:t>das pessoas?</w:t>
       </w:r>
     </w:p>
     <w:sectPr>

--- a/anotações/Aula 4.docx
+++ b/anotações/Aula 4.docx
@@ -1192,7 +1192,7 @@
           <w:sz w:val="28"/>
           <w:szCs w:val="28"/>
         </w:rPr>
-        <w:t>SemLimites.</w:t>
+        <w:t>SemLimites</w:t>
       </w:r>
     </w:p>
     <w:p>

--- a/anotações/Aula 4.docx
+++ b/anotações/Aula 4.docx
@@ -46,6 +46,44 @@
           <w:sz w:val="28"/>
           <w:szCs w:val="28"/>
         </w:rPr>
+        <w:t>-Vamos deixar o site carregar as informações e depois acessar os elementos no DOM com o JS. Precisamos que o site esteja carregado antes de acessar o DOM. Por isso JS vai ficar no final do body.</w:t>
+      </w:r>
+    </w:p>
+    <w:p>
+      <w:pPr>
+        <w:rPr>
+          <w:sz w:val="28"/>
+          <w:szCs w:val="28"/>
+        </w:rPr>
+      </w:pPr>
+      <w:r>
+        <w:rPr>
+          <w:sz w:val="28"/>
+          <w:szCs w:val="28"/>
+        </w:rPr>
+        <w:t>-Use nomes de funções e variáveis mais explicativas. No mercado você trabalha com outras pessoas, elas precisam entender o código.</w:t>
+      </w:r>
+    </w:p>
+    <w:p>
+      <w:pPr>
+        <w:rPr>
+          <w:sz w:val="28"/>
+          <w:szCs w:val="28"/>
+        </w:rPr>
+      </w:pPr>
+    </w:p>
+    <w:p>
+      <w:pPr>
+        <w:rPr>
+          <w:sz w:val="28"/>
+          <w:szCs w:val="28"/>
+        </w:rPr>
+      </w:pPr>
+      <w:r>
+        <w:rPr>
+          <w:sz w:val="28"/>
+          <w:szCs w:val="28"/>
+        </w:rPr>
         <w:t>-</w:t>
       </w:r>
       <w:r>
@@ -80,7 +118,21 @@
           <w:szCs w:val="28"/>
         </w:rPr>
         <w:tab/>
-        <w:t>*O projeto do nodejs está aberto no GitHub.</w:t>
+        <w:t>*O projeto do node</w:t>
+      </w:r>
+      <w:r>
+        <w:rPr>
+          <w:sz w:val="28"/>
+          <w:szCs w:val="28"/>
+        </w:rPr>
+        <w:t>.</w:t>
+      </w:r>
+      <w:r>
+        <w:rPr>
+          <w:sz w:val="28"/>
+          <w:szCs w:val="28"/>
+        </w:rPr>
+        <w:t>js está aberto no GitHub.</w:t>
       </w:r>
     </w:p>
     <w:p>
@@ -112,48 +164,55 @@
           <w:szCs w:val="28"/>
         </w:rPr>
         <w:tab/>
-        <w:t>*Deixe toda a linguagem do seu perfil e seus repositórios em inglês.</w:t>
-      </w:r>
-    </w:p>
-    <w:p>
-      <w:pPr>
-        <w:rPr>
-          <w:sz w:val="28"/>
-          <w:szCs w:val="28"/>
-        </w:rPr>
-      </w:pPr>
-      <w:r>
-        <w:rPr>
-          <w:sz w:val="28"/>
-          <w:szCs w:val="28"/>
-        </w:rPr>
-        <w:tab/>
-      </w:r>
-    </w:p>
-    <w:p>
-      <w:pPr>
+        <w:t xml:space="preserve">*Deixe toda a linguagem do seu perfil e seus repositórios em </w:t>
+      </w:r>
+      <w:r>
         <w:rPr>
           <w:b/>
           <w:bCs/>
           <w:sz w:val="28"/>
           <w:szCs w:val="28"/>
         </w:rPr>
-      </w:pPr>
-      <w:r>
-        <w:rPr>
-          <w:sz w:val="28"/>
-          <w:szCs w:val="28"/>
-        </w:rPr>
-        <w:t>-</w:t>
-      </w:r>
-      <w:r>
+        <w:t>inglês</w:t>
+      </w:r>
+      <w:r>
+        <w:rPr>
+          <w:sz w:val="28"/>
+          <w:szCs w:val="28"/>
+        </w:rPr>
+        <w:t>.</w:t>
+      </w:r>
+    </w:p>
+    <w:p>
+      <w:pPr>
+        <w:rPr>
+          <w:sz w:val="28"/>
+          <w:szCs w:val="28"/>
+        </w:rPr>
+      </w:pPr>
+      <w:r>
+        <w:rPr>
+          <w:sz w:val="28"/>
+          <w:szCs w:val="28"/>
+        </w:rPr>
+        <w:tab/>
+      </w:r>
+    </w:p>
+    <w:p>
+      <w:pPr>
         <w:rPr>
           <w:b/>
           <w:bCs/>
           <w:sz w:val="28"/>
           <w:szCs w:val="28"/>
         </w:rPr>
-        <w:t>API</w:t>
+      </w:pPr>
+      <w:r>
+        <w:rPr>
+          <w:sz w:val="28"/>
+          <w:szCs w:val="28"/>
+        </w:rPr>
+        <w:t>-</w:t>
       </w:r>
       <w:r>
         <w:rPr>
@@ -162,16 +221,8 @@
           <w:sz w:val="28"/>
           <w:szCs w:val="28"/>
         </w:rPr>
-        <w:t>:</w:t>
-      </w:r>
-    </w:p>
-    <w:p>
-      <w:pPr>
-        <w:rPr>
-          <w:sz w:val="28"/>
-          <w:szCs w:val="28"/>
-        </w:rPr>
-      </w:pPr>
+        <w:t>API</w:t>
+      </w:r>
       <w:r>
         <w:rPr>
           <w:b/>
@@ -179,16 +230,16 @@
           <w:sz w:val="28"/>
           <w:szCs w:val="28"/>
         </w:rPr>
-        <w:tab/>
-        <w:t>*</w:t>
-      </w:r>
-      <w:r>
-        <w:rPr>
-          <w:sz w:val="28"/>
-          <w:szCs w:val="28"/>
-        </w:rPr>
-        <w:t>Ludico:</w:t>
-      </w:r>
+        <w:t>:</w:t>
+      </w:r>
+    </w:p>
+    <w:p>
+      <w:pPr>
+        <w:rPr>
+          <w:sz w:val="28"/>
+          <w:szCs w:val="28"/>
+        </w:rPr>
+      </w:pPr>
       <w:r>
         <w:rPr>
           <w:b/>
@@ -196,314 +247,15 @@
           <w:sz w:val="28"/>
           <w:szCs w:val="28"/>
         </w:rPr>
-        <w:t xml:space="preserve"> </w:t>
-      </w:r>
-      <w:r>
-        <w:rPr>
-          <w:sz w:val="28"/>
-          <w:szCs w:val="28"/>
-        </w:rPr>
-        <w:t>restaurante lasanha e peixe grelhado, o garçom vem até a mesa, anota as informações do pedido. Vai caminhar até a cozinha e levar o pedido até uma pessoa que lê os pedidos para o cozinheiro. Ele prepara a comida e deixa no local de saída para o garçom pegar e entregar.</w:t>
-      </w:r>
-    </w:p>
-    <w:p>
-      <w:pPr>
-        <w:rPr>
-          <w:sz w:val="28"/>
-          <w:szCs w:val="28"/>
-        </w:rPr>
-      </w:pPr>
-      <w:r>
-        <w:rPr>
-          <w:sz w:val="28"/>
-          <w:szCs w:val="28"/>
-        </w:rPr>
-        <w:tab/>
-        <w:t>*Técnica: compra online de roupa, coloca no carrinho e faz o checkout/pagamento com cartão de outra empresa. Os dados são inseridos no mesmo site.</w:t>
-      </w:r>
-    </w:p>
-    <w:p>
-      <w:pPr>
-        <w:ind w:firstLine="708"/>
-        <w:rPr>
-          <w:sz w:val="28"/>
-          <w:szCs w:val="28"/>
-        </w:rPr>
-      </w:pPr>
-      <w:r>
-        <w:rPr>
-          <w:sz w:val="28"/>
-          <w:szCs w:val="28"/>
-        </w:rPr>
-        <w:t xml:space="preserve">Mesa – site, Garçom – API, bloco de notas – documento JSON. </w:t>
-      </w:r>
-    </w:p>
-    <w:p>
-      <w:pPr>
-        <w:ind w:firstLine="708"/>
-        <w:rPr>
-          <w:sz w:val="28"/>
-          <w:szCs w:val="28"/>
-        </w:rPr>
-      </w:pPr>
-      <w:r>
-        <w:rPr>
-          <w:sz w:val="28"/>
-          <w:szCs w:val="28"/>
-        </w:rPr>
-        <w:t xml:space="preserve">O site acessa a API, manda o JSON com as informações, a cozinha é o sistema do Mercado Pago. Processa os dados de pagamento e manda a resposta. </w:t>
-      </w:r>
-    </w:p>
-    <w:p>
-      <w:pPr>
-        <w:ind w:firstLine="708"/>
-        <w:rPr>
-          <w:sz w:val="28"/>
-          <w:szCs w:val="28"/>
-        </w:rPr>
-      </w:pPr>
-      <w:r>
-        <w:rPr>
-          <w:sz w:val="28"/>
-          <w:szCs w:val="28"/>
-        </w:rPr>
-        <w:t>O site não tem acesso ao sistema do Mercado Pago, a API vem do próprio Mercado Pago e permite a comunicação entre os dois.</w:t>
-      </w:r>
-    </w:p>
-    <w:p>
-      <w:pPr>
-        <w:ind w:firstLine="708"/>
-        <w:rPr>
-          <w:sz w:val="28"/>
-          <w:szCs w:val="28"/>
-        </w:rPr>
-      </w:pPr>
-      <w:r>
-        <w:rPr>
-          <w:sz w:val="28"/>
-          <w:szCs w:val="28"/>
-        </w:rPr>
-        <w:t>*O GitHub possui uma API e nós podemos acessar e pedir dados.</w:t>
-      </w:r>
-    </w:p>
-    <w:p>
-      <w:pPr>
-        <w:ind w:left="708" w:firstLine="708"/>
-        <w:rPr>
-          <w:sz w:val="28"/>
-          <w:szCs w:val="28"/>
-        </w:rPr>
-      </w:pPr>
-      <w:r>
-        <w:rPr>
-          <w:sz w:val="28"/>
-          <w:szCs w:val="28"/>
-        </w:rPr>
-        <w:t>+</w:t>
-      </w:r>
-      <w:r>
-        <w:rPr>
-          <w:sz w:val="28"/>
-          <w:szCs w:val="28"/>
-        </w:rPr>
-        <w:t>Nós vamos acessar as informações públicas do seu perfil.</w:t>
-      </w:r>
-    </w:p>
-    <w:p>
-      <w:pPr>
-        <w:ind w:firstLine="708"/>
-        <w:rPr>
-          <w:sz w:val="28"/>
-          <w:szCs w:val="28"/>
-        </w:rPr>
-      </w:pPr>
-      <w:r>
-        <w:rPr>
-          <w:sz w:val="28"/>
-          <w:szCs w:val="28"/>
-        </w:rPr>
-        <w:t>Consumir API -&gt; Sistema ir na API e fazer transação de dado, pessoa não dona. A proprietária da API, fornece dados.</w:t>
-      </w:r>
-    </w:p>
-    <w:p>
-      <w:pPr>
-        <w:ind w:firstLine="708"/>
-        <w:rPr>
-          <w:sz w:val="28"/>
-          <w:szCs w:val="28"/>
-        </w:rPr>
-      </w:pPr>
-      <w:r>
-        <w:rPr>
-          <w:sz w:val="28"/>
-          <w:szCs w:val="28"/>
-        </w:rPr>
-        <w:t>Discover -&gt; Curso de API com node.</w:t>
-      </w:r>
-    </w:p>
-    <w:p>
-      <w:pPr>
-        <w:ind w:firstLine="708"/>
-        <w:rPr>
-          <w:sz w:val="28"/>
-          <w:szCs w:val="28"/>
-        </w:rPr>
-      </w:pPr>
-    </w:p>
-    <w:p>
-      <w:pPr>
-        <w:ind w:firstLine="708"/>
-        <w:rPr>
-          <w:sz w:val="28"/>
-          <w:szCs w:val="28"/>
-        </w:rPr>
-      </w:pPr>
-      <w:r>
-        <w:rPr>
-          <w:sz w:val="28"/>
-          <w:szCs w:val="28"/>
-        </w:rPr>
-        <w:t>*api.github.com</w:t>
-      </w:r>
-    </w:p>
-    <w:p>
-      <w:pPr>
-        <w:ind w:firstLine="708"/>
-        <w:rPr>
-          <w:sz w:val="28"/>
-          <w:szCs w:val="28"/>
-        </w:rPr>
-      </w:pPr>
-      <w:r>
-        <w:rPr>
-          <w:sz w:val="28"/>
-          <w:szCs w:val="28"/>
-        </w:rPr>
-        <w:tab/>
-        <w:t>Ao entrar em uma rota (links) de dentro da API, você vê um resultado parecido com object</w:t>
-      </w:r>
-    </w:p>
-    <w:p>
-      <w:pPr>
-        <w:ind w:firstLine="708"/>
-        <w:rPr>
-          <w:sz w:val="28"/>
-          <w:szCs w:val="28"/>
-        </w:rPr>
-      </w:pPr>
-      <w:r>
-        <w:rPr>
-          <w:sz w:val="28"/>
-          <w:szCs w:val="28"/>
-        </w:rPr>
-        <w:lastRenderedPageBreak/>
-        <w:tab/>
-        <w:t>JSON -&gt; resposta da API, pode ser em JSON ou URL.</w:t>
-      </w:r>
-    </w:p>
-    <w:p>
-      <w:pPr>
-        <w:ind w:firstLine="708"/>
-        <w:rPr>
-          <w:sz w:val="28"/>
-          <w:szCs w:val="28"/>
-        </w:rPr>
-      </w:pPr>
-      <w:r>
-        <w:rPr>
-          <w:sz w:val="28"/>
-          <w:szCs w:val="28"/>
-        </w:rPr>
-        <w:tab/>
-        <w:t>APIs podem ter conteúdo privado ou público.</w:t>
-      </w:r>
-    </w:p>
-    <w:p>
-      <w:pPr>
-        <w:ind w:firstLine="708"/>
-        <w:rPr>
-          <w:sz w:val="28"/>
-          <w:szCs w:val="28"/>
-        </w:rPr>
-      </w:pPr>
-      <w:r>
-        <w:rPr>
-          <w:sz w:val="28"/>
-          <w:szCs w:val="28"/>
-        </w:rPr>
-        <w:tab/>
-        <w:t>user-url</w:t>
-      </w:r>
-    </w:p>
-    <w:p>
-      <w:pPr>
-        <w:ind w:firstLine="708"/>
-        <w:rPr>
-          <w:sz w:val="28"/>
-          <w:szCs w:val="28"/>
-        </w:rPr>
-      </w:pPr>
-      <w:r>
-        <w:rPr>
-          <w:sz w:val="28"/>
-          <w:szCs w:val="28"/>
-        </w:rPr>
-        <w:tab/>
-        <w:t>“</w:t>
-      </w:r>
-      <w:r>
-        <w:rPr>
-          <w:sz w:val="28"/>
-          <w:szCs w:val="28"/>
-        </w:rPr>
-        <w:t>A student focused on web development: JavaScript, HTML, CSS, Git.</w:t>
-      </w:r>
-      <w:r>
-        <w:rPr>
-          <w:sz w:val="28"/>
-          <w:szCs w:val="28"/>
-        </w:rPr>
-        <w:t>”</w:t>
-      </w:r>
-    </w:p>
-    <w:p>
-      <w:pPr>
-        <w:ind w:firstLine="708"/>
-        <w:rPr>
-          <w:sz w:val="28"/>
-          <w:szCs w:val="28"/>
-        </w:rPr>
-      </w:pPr>
-      <w:r>
-        <w:rPr>
-          <w:sz w:val="28"/>
-          <w:szCs w:val="28"/>
-        </w:rPr>
-        <w:tab/>
-        <w:t>Span – forma de texto sem ser um parágrafo, na mesma linha.</w:t>
-      </w:r>
-    </w:p>
-    <w:p>
-      <w:pPr>
-        <w:rPr>
-          <w:sz w:val="28"/>
-          <w:szCs w:val="28"/>
-        </w:rPr>
-      </w:pPr>
-    </w:p>
-    <w:p>
-      <w:pPr>
-        <w:rPr>
-          <w:sz w:val="28"/>
-          <w:szCs w:val="28"/>
-        </w:rPr>
-      </w:pPr>
-      <w:r>
-        <w:rPr>
-          <w:sz w:val="28"/>
-          <w:szCs w:val="28"/>
-        </w:rPr>
-        <w:t>-</w:t>
+        <w:tab/>
+        <w:t>*</w:t>
+      </w:r>
+      <w:r>
+        <w:rPr>
+          <w:sz w:val="28"/>
+          <w:szCs w:val="28"/>
+        </w:rPr>
+        <w:t>Ludico:</w:t>
       </w:r>
       <w:r>
         <w:rPr>
@@ -512,6 +264,710 @@
           <w:sz w:val="28"/>
           <w:szCs w:val="28"/>
         </w:rPr>
+        <w:t xml:space="preserve"> </w:t>
+      </w:r>
+      <w:r>
+        <w:rPr>
+          <w:sz w:val="28"/>
+          <w:szCs w:val="28"/>
+        </w:rPr>
+        <w:t>em um</w:t>
+      </w:r>
+      <w:r>
+        <w:rPr>
+          <w:b/>
+          <w:bCs/>
+          <w:sz w:val="28"/>
+          <w:szCs w:val="28"/>
+        </w:rPr>
+        <w:t xml:space="preserve"> </w:t>
+      </w:r>
+      <w:r>
+        <w:rPr>
+          <w:sz w:val="28"/>
+          <w:szCs w:val="28"/>
+        </w:rPr>
+        <w:t>restaurant</w:t>
+      </w:r>
+      <w:r>
+        <w:rPr>
+          <w:sz w:val="28"/>
+          <w:szCs w:val="28"/>
+        </w:rPr>
+        <w:t>e</w:t>
+      </w:r>
+      <w:r>
+        <w:rPr>
+          <w:sz w:val="28"/>
+          <w:szCs w:val="28"/>
+        </w:rPr>
+        <w:t xml:space="preserve">, o garçom vem até a mesa, anota as informações do </w:t>
+      </w:r>
+      <w:r>
+        <w:rPr>
+          <w:sz w:val="28"/>
+          <w:szCs w:val="28"/>
+        </w:rPr>
+        <w:t xml:space="preserve">seu </w:t>
+      </w:r>
+      <w:r>
+        <w:rPr>
+          <w:sz w:val="28"/>
+          <w:szCs w:val="28"/>
+        </w:rPr>
+        <w:t xml:space="preserve">pedido. </w:t>
+      </w:r>
+      <w:r>
+        <w:rPr>
+          <w:sz w:val="28"/>
+          <w:szCs w:val="28"/>
+        </w:rPr>
+        <w:t>Depois caminha</w:t>
+      </w:r>
+      <w:r>
+        <w:rPr>
+          <w:sz w:val="28"/>
+          <w:szCs w:val="28"/>
+        </w:rPr>
+        <w:t xml:space="preserve"> até a cozinha e leva o pedido até uma pessoa que lê os pedidos para o cozinheiro. Ele prepara a comida e deixa no local de saída para o garçom entregar</w:t>
+      </w:r>
+      <w:r>
+        <w:rPr>
+          <w:sz w:val="28"/>
+          <w:szCs w:val="28"/>
+        </w:rPr>
+        <w:t xml:space="preserve"> na mesa</w:t>
+      </w:r>
+      <w:r>
+        <w:rPr>
+          <w:sz w:val="28"/>
+          <w:szCs w:val="28"/>
+        </w:rPr>
+        <w:t>.</w:t>
+      </w:r>
+    </w:p>
+    <w:p>
+      <w:pPr>
+        <w:rPr>
+          <w:sz w:val="28"/>
+          <w:szCs w:val="28"/>
+        </w:rPr>
+      </w:pPr>
+      <w:r>
+        <w:rPr>
+          <w:sz w:val="28"/>
+          <w:szCs w:val="28"/>
+        </w:rPr>
+        <w:tab/>
+        <w:t xml:space="preserve">*Técnica: compra online de roupa, </w:t>
+      </w:r>
+      <w:r>
+        <w:rPr>
+          <w:sz w:val="28"/>
+          <w:szCs w:val="28"/>
+        </w:rPr>
+        <w:t xml:space="preserve">usuário </w:t>
+      </w:r>
+      <w:r>
+        <w:rPr>
+          <w:sz w:val="28"/>
+          <w:szCs w:val="28"/>
+        </w:rPr>
+        <w:t>coloca</w:t>
+      </w:r>
+      <w:r>
+        <w:rPr>
+          <w:sz w:val="28"/>
+          <w:szCs w:val="28"/>
+        </w:rPr>
+        <w:t xml:space="preserve"> o item</w:t>
+      </w:r>
+      <w:r>
+        <w:rPr>
+          <w:sz w:val="28"/>
+          <w:szCs w:val="28"/>
+        </w:rPr>
+        <w:t xml:space="preserve"> no carrinho e faz o checkout/pagamento com cartão de outra empresa. Os dados são inseridos no mesmo site.</w:t>
+      </w:r>
+    </w:p>
+    <w:p>
+      <w:pPr>
+        <w:ind w:firstLine="708"/>
+        <w:rPr>
+          <w:sz w:val="36"/>
+          <w:szCs w:val="36"/>
+        </w:rPr>
+      </w:pPr>
+      <w:r>
+        <w:rPr>
+          <w:sz w:val="36"/>
+          <w:szCs w:val="36"/>
+        </w:rPr>
+        <w:t xml:space="preserve">Mesa </w:t>
+      </w:r>
+      <w:r>
+        <w:rPr>
+          <w:sz w:val="36"/>
+          <w:szCs w:val="36"/>
+        </w:rPr>
+        <w:t>=</w:t>
+      </w:r>
+      <w:r>
+        <w:rPr>
+          <w:sz w:val="36"/>
+          <w:szCs w:val="36"/>
+        </w:rPr>
+        <w:t xml:space="preserve"> </w:t>
+      </w:r>
+      <w:r>
+        <w:rPr>
+          <w:sz w:val="36"/>
+          <w:szCs w:val="36"/>
+        </w:rPr>
+        <w:t>S</w:t>
+      </w:r>
+      <w:r>
+        <w:rPr>
+          <w:sz w:val="36"/>
+          <w:szCs w:val="36"/>
+        </w:rPr>
+        <w:t xml:space="preserve">ite, Garçom </w:t>
+      </w:r>
+      <w:r>
+        <w:rPr>
+          <w:sz w:val="36"/>
+          <w:szCs w:val="36"/>
+        </w:rPr>
+        <w:t>=</w:t>
+      </w:r>
+      <w:r>
+        <w:rPr>
+          <w:sz w:val="36"/>
+          <w:szCs w:val="36"/>
+        </w:rPr>
+        <w:t xml:space="preserve"> API, bloco de notas </w:t>
+      </w:r>
+      <w:r>
+        <w:rPr>
+          <w:sz w:val="36"/>
+          <w:szCs w:val="36"/>
+        </w:rPr>
+        <w:t>=</w:t>
+      </w:r>
+      <w:r>
+        <w:rPr>
+          <w:sz w:val="36"/>
+          <w:szCs w:val="36"/>
+        </w:rPr>
+        <w:t xml:space="preserve"> documento JSON. </w:t>
+      </w:r>
+    </w:p>
+    <w:p>
+      <w:pPr>
+        <w:ind w:firstLine="708"/>
+        <w:rPr>
+          <w:sz w:val="28"/>
+          <w:szCs w:val="28"/>
+        </w:rPr>
+      </w:pPr>
+      <w:r>
+        <w:rPr>
+          <w:sz w:val="28"/>
+          <w:szCs w:val="28"/>
+        </w:rPr>
+        <w:t xml:space="preserve">O site acessa a API, manda o JSON com as informações, a cozinha é o sistema do Mercado Pago. Processa os dados de pagamento e manda a resposta. </w:t>
+      </w:r>
+    </w:p>
+    <w:p>
+      <w:pPr>
+        <w:ind w:firstLine="708"/>
+        <w:rPr>
+          <w:sz w:val="28"/>
+          <w:szCs w:val="28"/>
+        </w:rPr>
+      </w:pPr>
+      <w:r>
+        <w:rPr>
+          <w:sz w:val="28"/>
+          <w:szCs w:val="28"/>
+        </w:rPr>
+        <w:t>O site não tem acesso ao sistema do Mercado Pago, a API vem do próprio Mercado Pago e permite a comunicação entre os dois.</w:t>
+      </w:r>
+    </w:p>
+    <w:p>
+      <w:pPr>
+        <w:ind w:firstLine="708"/>
+        <w:rPr>
+          <w:sz w:val="28"/>
+          <w:szCs w:val="28"/>
+        </w:rPr>
+      </w:pPr>
+    </w:p>
+    <w:p>
+      <w:pPr>
+        <w:ind w:firstLine="708"/>
+        <w:rPr>
+          <w:sz w:val="28"/>
+          <w:szCs w:val="28"/>
+        </w:rPr>
+      </w:pPr>
+    </w:p>
+    <w:p>
+      <w:pPr>
+        <w:ind w:firstLine="708"/>
+        <w:rPr>
+          <w:sz w:val="28"/>
+          <w:szCs w:val="28"/>
+        </w:rPr>
+      </w:pPr>
+      <w:r>
+        <w:rPr>
+          <w:sz w:val="28"/>
+          <w:szCs w:val="28"/>
+        </w:rPr>
+        <w:lastRenderedPageBreak/>
+        <w:t>*O GitHub possui uma API e nós podemos acessar e pedir dados.</w:t>
+      </w:r>
+    </w:p>
+    <w:p>
+      <w:pPr>
+        <w:ind w:left="708" w:firstLine="708"/>
+        <w:rPr>
+          <w:sz w:val="28"/>
+          <w:szCs w:val="28"/>
+        </w:rPr>
+      </w:pPr>
+      <w:r>
+        <w:rPr>
+          <w:sz w:val="28"/>
+          <w:szCs w:val="28"/>
+        </w:rPr>
+        <w:t>+</w:t>
+      </w:r>
+      <w:r>
+        <w:rPr>
+          <w:sz w:val="28"/>
+          <w:szCs w:val="28"/>
+        </w:rPr>
+        <w:t>Nós vamos acessar as informações públicas do seu perfil.</w:t>
+      </w:r>
+    </w:p>
+    <w:p>
+      <w:pPr>
+        <w:ind w:firstLine="708"/>
+        <w:rPr>
+          <w:sz w:val="28"/>
+          <w:szCs w:val="28"/>
+        </w:rPr>
+      </w:pPr>
+      <w:r>
+        <w:rPr>
+          <w:sz w:val="28"/>
+          <w:szCs w:val="28"/>
+        </w:rPr>
+        <w:t>*</w:t>
+      </w:r>
+      <w:r>
+        <w:rPr>
+          <w:b/>
+          <w:bCs/>
+          <w:sz w:val="28"/>
+          <w:szCs w:val="28"/>
+        </w:rPr>
+        <w:t>Consumir API</w:t>
+      </w:r>
+      <w:r>
+        <w:rPr>
+          <w:sz w:val="28"/>
+          <w:szCs w:val="28"/>
+        </w:rPr>
+        <w:t>:</w:t>
+      </w:r>
+      <w:r>
+        <w:rPr>
+          <w:sz w:val="28"/>
+          <w:szCs w:val="28"/>
+        </w:rPr>
+        <w:t xml:space="preserve"> </w:t>
+      </w:r>
+      <w:r>
+        <w:rPr>
+          <w:sz w:val="28"/>
+          <w:szCs w:val="28"/>
+        </w:rPr>
+        <w:t>Quando o sistema usuário da</w:t>
+      </w:r>
+      <w:r>
+        <w:rPr>
+          <w:sz w:val="28"/>
+          <w:szCs w:val="28"/>
+        </w:rPr>
+        <w:t xml:space="preserve"> API faz</w:t>
+      </w:r>
+      <w:r>
+        <w:rPr>
+          <w:sz w:val="28"/>
+          <w:szCs w:val="28"/>
+        </w:rPr>
+        <w:t xml:space="preserve"> a</w:t>
+      </w:r>
+      <w:r>
+        <w:rPr>
+          <w:sz w:val="28"/>
+          <w:szCs w:val="28"/>
+        </w:rPr>
+        <w:t xml:space="preserve"> transação de dado</w:t>
+      </w:r>
+      <w:r>
+        <w:rPr>
+          <w:sz w:val="28"/>
+          <w:szCs w:val="28"/>
+        </w:rPr>
+        <w:t>s</w:t>
+      </w:r>
+      <w:r>
+        <w:rPr>
+          <w:sz w:val="28"/>
+          <w:szCs w:val="28"/>
+        </w:rPr>
+        <w:t xml:space="preserve">. </w:t>
+      </w:r>
+      <w:r>
+        <w:rPr>
+          <w:sz w:val="28"/>
+          <w:szCs w:val="28"/>
+        </w:rPr>
+        <w:t>A proprietária da API</w:t>
+      </w:r>
+      <w:r>
+        <w:rPr>
+          <w:sz w:val="28"/>
+          <w:szCs w:val="28"/>
+        </w:rPr>
+        <w:t>:</w:t>
+      </w:r>
+      <w:r>
+        <w:rPr>
+          <w:sz w:val="28"/>
+          <w:szCs w:val="28"/>
+        </w:rPr>
+        <w:t xml:space="preserve"> fornece dados.</w:t>
+      </w:r>
+    </w:p>
+    <w:p>
+      <w:pPr>
+        <w:ind w:firstLine="708"/>
+        <w:rPr>
+          <w:sz w:val="28"/>
+          <w:szCs w:val="28"/>
+        </w:rPr>
+      </w:pPr>
+      <w:r>
+        <w:rPr>
+          <w:b/>
+          <w:bCs/>
+          <w:sz w:val="28"/>
+          <w:szCs w:val="28"/>
+        </w:rPr>
+        <w:t>Discover</w:t>
+      </w:r>
+      <w:r>
+        <w:rPr>
+          <w:sz w:val="28"/>
+          <w:szCs w:val="28"/>
+        </w:rPr>
+        <w:t xml:space="preserve"> -&gt; Curso de API com node.</w:t>
+      </w:r>
+    </w:p>
+    <w:p>
+      <w:pPr>
+        <w:ind w:firstLine="708"/>
+        <w:rPr>
+          <w:sz w:val="28"/>
+          <w:szCs w:val="28"/>
+        </w:rPr>
+      </w:pPr>
+    </w:p>
+    <w:p>
+      <w:pPr>
+        <w:ind w:firstLine="708"/>
+        <w:rPr>
+          <w:sz w:val="28"/>
+          <w:szCs w:val="28"/>
+        </w:rPr>
+      </w:pPr>
+      <w:r>
+        <w:rPr>
+          <w:sz w:val="28"/>
+          <w:szCs w:val="28"/>
+        </w:rPr>
+        <w:t>*</w:t>
+      </w:r>
+      <w:hyperlink r:id="rId5" w:history="1">
+        <w:r>
+          <w:rPr>
+            <w:rStyle w:val="Hyperlink"/>
+            <w:sz w:val="28"/>
+            <w:szCs w:val="28"/>
+          </w:rPr>
+          <w:t>https://api.gith</w:t>
+        </w:r>
+        <w:r>
+          <w:rPr>
+            <w:rStyle w:val="Hyperlink"/>
+            <w:sz w:val="28"/>
+            <w:szCs w:val="28"/>
+          </w:rPr>
+          <w:t>u</w:t>
+        </w:r>
+        <w:r>
+          <w:rPr>
+            <w:rStyle w:val="Hyperlink"/>
+            <w:sz w:val="28"/>
+            <w:szCs w:val="28"/>
+          </w:rPr>
+          <w:t>b.com</w:t>
+        </w:r>
+      </w:hyperlink>
+    </w:p>
+    <w:p>
+      <w:pPr>
+        <w:ind w:firstLine="708"/>
+        <w:rPr>
+          <w:sz w:val="28"/>
+          <w:szCs w:val="28"/>
+        </w:rPr>
+      </w:pPr>
+      <w:r>
+        <w:rPr>
+          <w:sz w:val="28"/>
+          <w:szCs w:val="28"/>
+        </w:rPr>
+        <w:tab/>
+      </w:r>
+      <w:r>
+        <w:rPr>
+          <w:sz w:val="28"/>
+          <w:szCs w:val="28"/>
+        </w:rPr>
+        <w:t>+</w:t>
+      </w:r>
+      <w:r>
+        <w:rPr>
+          <w:sz w:val="28"/>
+          <w:szCs w:val="28"/>
+        </w:rPr>
+        <w:t>Ao entrar em uma rota (links) de dentro da API, você vê um resultado parecido com object</w:t>
+      </w:r>
+      <w:r>
+        <w:rPr>
+          <w:sz w:val="28"/>
+          <w:szCs w:val="28"/>
+        </w:rPr>
+        <w:t xml:space="preserve"> JS.</w:t>
+      </w:r>
+    </w:p>
+    <w:p>
+      <w:pPr>
+        <w:ind w:firstLine="708"/>
+        <w:rPr>
+          <w:sz w:val="28"/>
+          <w:szCs w:val="28"/>
+        </w:rPr>
+      </w:pPr>
+      <w:r>
+        <w:rPr>
+          <w:sz w:val="28"/>
+          <w:szCs w:val="28"/>
+        </w:rPr>
+        <w:tab/>
+      </w:r>
+      <w:r>
+        <w:rPr>
+          <w:sz w:val="28"/>
+          <w:szCs w:val="28"/>
+        </w:rPr>
+        <w:t>+</w:t>
+      </w:r>
+      <w:r>
+        <w:rPr>
+          <w:sz w:val="28"/>
+          <w:szCs w:val="28"/>
+        </w:rPr>
+        <w:t>JSON -&gt; resposta da API, pode ser em JSON ou URL.</w:t>
+      </w:r>
+    </w:p>
+    <w:p>
+      <w:pPr>
+        <w:ind w:firstLine="708"/>
+        <w:rPr>
+          <w:sz w:val="28"/>
+          <w:szCs w:val="28"/>
+        </w:rPr>
+      </w:pPr>
+      <w:r>
+        <w:rPr>
+          <w:sz w:val="28"/>
+          <w:szCs w:val="28"/>
+        </w:rPr>
+        <w:tab/>
+      </w:r>
+      <w:r>
+        <w:rPr>
+          <w:sz w:val="28"/>
+          <w:szCs w:val="28"/>
+        </w:rPr>
+        <w:t>+</w:t>
+      </w:r>
+      <w:r>
+        <w:rPr>
+          <w:sz w:val="28"/>
+          <w:szCs w:val="28"/>
+        </w:rPr>
+        <w:t>APIs podem ter conteúdo privado ou público.</w:t>
+      </w:r>
+    </w:p>
+    <w:p>
+      <w:pPr>
+        <w:ind w:firstLine="708"/>
+        <w:rPr>
+          <w:sz w:val="28"/>
+          <w:szCs w:val="28"/>
+        </w:rPr>
+      </w:pPr>
+      <w:r>
+        <w:rPr>
+          <w:sz w:val="28"/>
+          <w:szCs w:val="28"/>
+        </w:rPr>
+        <w:tab/>
+      </w:r>
+      <w:r>
+        <w:rPr>
+          <w:sz w:val="28"/>
+          <w:szCs w:val="28"/>
+        </w:rPr>
+        <w:t>+</w:t>
+      </w:r>
+      <w:r>
+        <w:rPr>
+          <w:sz w:val="28"/>
+          <w:szCs w:val="28"/>
+        </w:rPr>
+        <w:t>user-url</w:t>
+      </w:r>
+    </w:p>
+    <w:p>
+      <w:pPr>
+        <w:ind w:firstLine="708"/>
+        <w:rPr>
+          <w:sz w:val="28"/>
+          <w:szCs w:val="28"/>
+        </w:rPr>
+      </w:pPr>
+      <w:r>
+        <w:rPr>
+          <w:sz w:val="28"/>
+          <w:szCs w:val="28"/>
+        </w:rPr>
+        <w:tab/>
+        <w:t>“</w:t>
+      </w:r>
+      <w:r>
+        <w:rPr>
+          <w:sz w:val="28"/>
+          <w:szCs w:val="28"/>
+        </w:rPr>
+        <w:t>A student focused on web development: JavaScript, HTML, CSS, Git.</w:t>
+      </w:r>
+      <w:r>
+        <w:rPr>
+          <w:sz w:val="28"/>
+          <w:szCs w:val="28"/>
+        </w:rPr>
+        <w:t>”</w:t>
+      </w:r>
+    </w:p>
+    <w:p>
+      <w:pPr>
+        <w:ind w:firstLine="708"/>
+        <w:rPr>
+          <w:sz w:val="28"/>
+          <w:szCs w:val="28"/>
+        </w:rPr>
+      </w:pPr>
+      <w:r>
+        <w:rPr>
+          <w:sz w:val="28"/>
+          <w:szCs w:val="28"/>
+        </w:rPr>
+        <w:tab/>
+      </w:r>
+      <w:r>
+        <w:rPr>
+          <w:sz w:val="28"/>
+          <w:szCs w:val="28"/>
+        </w:rPr>
+        <w:t>+&lt;s</w:t>
+      </w:r>
+      <w:r>
+        <w:rPr>
+          <w:sz w:val="28"/>
+          <w:szCs w:val="28"/>
+        </w:rPr>
+        <w:t>pan</w:t>
+      </w:r>
+      <w:r>
+        <w:rPr>
+          <w:sz w:val="28"/>
+          <w:szCs w:val="28"/>
+        </w:rPr>
+        <w:t>&gt;</w:t>
+      </w:r>
+      <w:r>
+        <w:rPr>
+          <w:sz w:val="28"/>
+          <w:szCs w:val="28"/>
+        </w:rPr>
+        <w:t>&lt;/span&gt;</w:t>
+      </w:r>
+      <w:r>
+        <w:rPr>
+          <w:sz w:val="28"/>
+          <w:szCs w:val="28"/>
+        </w:rPr>
+        <w:t xml:space="preserve"> – forma de texto sem ser um parágrafo, na mesma linha.</w:t>
+      </w:r>
+    </w:p>
+    <w:p>
+      <w:pPr>
+        <w:rPr>
+          <w:sz w:val="28"/>
+          <w:szCs w:val="28"/>
+        </w:rPr>
+      </w:pPr>
+    </w:p>
+    <w:p>
+      <w:pPr>
+        <w:rPr>
+          <w:sz w:val="28"/>
+          <w:szCs w:val="28"/>
+        </w:rPr>
+      </w:pPr>
+      <w:r>
+        <w:rPr>
+          <w:sz w:val="28"/>
+          <w:szCs w:val="28"/>
+        </w:rPr>
+        <w:t>-</w:t>
+      </w:r>
+      <w:r>
+        <w:rPr>
+          <w:b/>
+          <w:bCs/>
+          <w:sz w:val="28"/>
+          <w:szCs w:val="28"/>
+        </w:rPr>
         <w:t>JSON</w:t>
       </w:r>
       <w:r>
@@ -542,22 +998,36 @@
           <w:sz w:val="28"/>
           <w:szCs w:val="28"/>
         </w:rPr>
-        <w:t>É uma forma de documento simples, leve para transacionar informações. Muito usado em APIs.</w:t>
-      </w:r>
-    </w:p>
-    <w:p>
-      <w:pPr>
-        <w:rPr>
-          <w:sz w:val="28"/>
-          <w:szCs w:val="28"/>
-        </w:rPr>
-      </w:pPr>
-      <w:r>
-        <w:rPr>
-          <w:sz w:val="28"/>
-          <w:szCs w:val="28"/>
-        </w:rPr>
-        <w:tab/>
+        <w:t>É uma forma de documento simples</w:t>
+      </w:r>
+      <w:r>
+        <w:rPr>
+          <w:sz w:val="28"/>
+          <w:szCs w:val="28"/>
+        </w:rPr>
+        <w:t xml:space="preserve"> e</w:t>
+      </w:r>
+      <w:r>
+        <w:rPr>
+          <w:sz w:val="28"/>
+          <w:szCs w:val="28"/>
+        </w:rPr>
+        <w:t xml:space="preserve"> leve para transacionar informações. Muito usado em APIs.</w:t>
+      </w:r>
+    </w:p>
+    <w:p>
+      <w:pPr>
+        <w:rPr>
+          <w:sz w:val="28"/>
+          <w:szCs w:val="28"/>
+        </w:rPr>
+      </w:pPr>
+      <w:r>
+        <w:rPr>
+          <w:sz w:val="28"/>
+          <w:szCs w:val="28"/>
+        </w:rPr>
+        <w:lastRenderedPageBreak/>
         <w:t>*Sintaxe:</w:t>
       </w:r>
       <w:r>
@@ -565,7 +1035,21 @@
           <w:sz w:val="28"/>
           <w:szCs w:val="28"/>
         </w:rPr>
-        <w:t xml:space="preserve"> escrito como object.</w:t>
+        <w:t xml:space="preserve"> </w:t>
+      </w:r>
+      <w:r>
+        <w:rPr>
+          <w:sz w:val="28"/>
+          <w:szCs w:val="28"/>
+        </w:rPr>
+        <w:t>escrita parecida com o</w:t>
+      </w:r>
+      <w:r>
+        <w:rPr>
+          <w:sz w:val="28"/>
+          <w:szCs w:val="28"/>
+        </w:rPr>
+        <w:t xml:space="preserve"> object.</w:t>
       </w:r>
       <w:r>
         <w:rPr>
@@ -596,7 +1080,7 @@
                     </pic:cNvPicPr>
                   </pic:nvPicPr>
                   <pic:blipFill>
-                    <a:blip r:embed="rId5" cstate="print">
+                    <a:blip r:embed="rId6" cstate="print">
                       <a:extLst>
                         <a:ext uri="{28A0092B-C50C-407E-A947-70E740481C1C}">
                           <a14:useLocalDpi xmlns:a14="http://schemas.microsoft.com/office/drawing/2010/main" val="0"/>
@@ -641,7 +1125,44 @@
           <w:szCs w:val="28"/>
         </w:rPr>
         <w:tab/>
-        <w:t>*Fetch: comando</w:t>
+      </w:r>
+    </w:p>
+    <w:p>
+      <w:pPr>
+        <w:rPr>
+          <w:sz w:val="28"/>
+          <w:szCs w:val="28"/>
+        </w:rPr>
+      </w:pPr>
+    </w:p>
+    <w:p>
+      <w:pPr>
+        <w:ind w:firstLine="708"/>
+        <w:rPr>
+          <w:sz w:val="28"/>
+          <w:szCs w:val="28"/>
+        </w:rPr>
+      </w:pPr>
+      <w:r>
+        <w:rPr>
+          <w:sz w:val="28"/>
+          <w:szCs w:val="28"/>
+        </w:rPr>
+        <w:t>*</w:t>
+      </w:r>
+      <w:r>
+        <w:rPr>
+          <w:sz w:val="28"/>
+          <w:szCs w:val="28"/>
+        </w:rPr>
+        <w:t>f</w:t>
+      </w:r>
+      <w:r>
+        <w:rPr>
+          <w:sz w:val="28"/>
+          <w:szCs w:val="28"/>
+        </w:rPr>
+        <w:t>etch: comando</w:t>
       </w:r>
       <w:r>
         <w:rPr>
@@ -735,64 +1256,6 @@
           <w:szCs w:val="28"/>
         </w:rPr>
       </w:pPr>
-    </w:p>
-    <w:p>
-      <w:pPr>
-        <w:rPr>
-          <w:sz w:val="28"/>
-          <w:szCs w:val="28"/>
-        </w:rPr>
-      </w:pPr>
-      <w:r>
-        <w:rPr>
-          <w:sz w:val="28"/>
-          <w:szCs w:val="28"/>
-        </w:rPr>
-        <w:t>-</w:t>
-      </w:r>
-      <w:r>
-        <w:rPr>
-          <w:sz w:val="28"/>
-          <w:szCs w:val="28"/>
-        </w:rPr>
-        <w:t>Vamos deixar o site carregar as informações e depois acessar os elementos no DOM com o JS. Precisamos que o site esteja carregado antes de acessar o DOM.</w:t>
-      </w:r>
-      <w:r>
-        <w:rPr>
-          <w:sz w:val="28"/>
-          <w:szCs w:val="28"/>
-        </w:rPr>
-        <w:t xml:space="preserve"> Por </w:t>
-      </w:r>
-      <w:r>
-        <w:rPr>
-          <w:sz w:val="28"/>
-          <w:szCs w:val="28"/>
-        </w:rPr>
-        <w:t>iss</w:t>
-      </w:r>
-      <w:r>
-        <w:rPr>
-          <w:sz w:val="28"/>
-          <w:szCs w:val="28"/>
-        </w:rPr>
-        <w:t>o JS vai ficar no final do body.</w:t>
-      </w:r>
-    </w:p>
-    <w:p>
-      <w:pPr>
-        <w:rPr>
-          <w:sz w:val="28"/>
-          <w:szCs w:val="28"/>
-        </w:rPr>
-      </w:pPr>
-      <w:r>
-        <w:rPr>
-          <w:sz w:val="28"/>
-          <w:szCs w:val="28"/>
-        </w:rPr>
-        <w:t>-Use nomes de funções e variáveis mais explicativas. No mercado você trabalha com outras pessoas, elas precisam entender o código.</w:t>
-      </w:r>
     </w:p>
     <w:p>
       <w:pPr>
@@ -846,22 +1309,76 @@
           <w:szCs w:val="28"/>
         </w:rPr>
         <w:tab/>
-        <w:t>Forma contraída da função (igual no DOM).</w:t>
-      </w:r>
-    </w:p>
-    <w:p>
-      <w:pPr>
-        <w:rPr>
-          <w:sz w:val="28"/>
-          <w:szCs w:val="28"/>
-        </w:rPr>
-      </w:pPr>
-      <w:r>
-        <w:rPr>
-          <w:sz w:val="28"/>
-          <w:szCs w:val="28"/>
-        </w:rPr>
-        <w:tab/>
+      </w:r>
+      <w:r>
+        <w:rPr>
+          <w:sz w:val="28"/>
+          <w:szCs w:val="28"/>
+        </w:rPr>
+        <w:t>*</w:t>
+      </w:r>
+      <w:r>
+        <w:rPr>
+          <w:sz w:val="28"/>
+          <w:szCs w:val="28"/>
+        </w:rPr>
+        <w:t>Forma contraída da fun</w:t>
+      </w:r>
+      <w:r>
+        <w:rPr>
+          <w:sz w:val="28"/>
+          <w:szCs w:val="28"/>
+        </w:rPr>
+        <w:t>ction</w:t>
+      </w:r>
+      <w:r>
+        <w:rPr>
+          <w:sz w:val="28"/>
+          <w:szCs w:val="28"/>
+        </w:rPr>
+        <w:t xml:space="preserve"> (igual </w:t>
+      </w:r>
+      <w:r>
+        <w:rPr>
+          <w:sz w:val="28"/>
+          <w:szCs w:val="28"/>
+        </w:rPr>
+        <w:t>utilizamos para acessar o</w:t>
+      </w:r>
+      <w:r>
+        <w:rPr>
+          <w:sz w:val="28"/>
+          <w:szCs w:val="28"/>
+        </w:rPr>
+        <w:t xml:space="preserve"> DOM).</w:t>
+      </w:r>
+    </w:p>
+    <w:p>
+      <w:pPr>
+        <w:rPr>
+          <w:sz w:val="28"/>
+          <w:szCs w:val="28"/>
+        </w:rPr>
+      </w:pPr>
+      <w:r>
+        <w:rPr>
+          <w:sz w:val="28"/>
+          <w:szCs w:val="28"/>
+        </w:rPr>
+        <w:tab/>
+      </w:r>
+      <w:r>
+        <w:rPr>
+          <w:sz w:val="28"/>
+          <w:szCs w:val="28"/>
+        </w:rPr>
+        <w:t>*</w:t>
+      </w:r>
+      <w:r>
+        <w:rPr>
+          <w:sz w:val="28"/>
+          <w:szCs w:val="28"/>
+        </w:rPr>
         <w:t>Função anônima, sem nome.</w:t>
       </w:r>
     </w:p>
@@ -879,11 +1396,29 @@
         </w:rPr>
         <w:tab/>
       </w:r>
-      <w:r>
-        <w:rPr>
-          <w:sz w:val="28"/>
-          <w:szCs w:val="28"/>
-        </w:rPr>
+    </w:p>
+    <w:p>
+      <w:pPr>
+        <w:rPr>
+          <w:sz w:val="28"/>
+          <w:szCs w:val="28"/>
+        </w:rPr>
+      </w:pPr>
+    </w:p>
+    <w:p>
+      <w:pPr>
+        <w:ind w:firstLine="708"/>
+        <w:rPr>
+          <w:sz w:val="28"/>
+          <w:szCs w:val="28"/>
+        </w:rPr>
+      </w:pPr>
+      <w:r>
+        <w:rPr>
+          <w:sz w:val="28"/>
+          <w:szCs w:val="28"/>
+        </w:rPr>
+        <w:lastRenderedPageBreak/>
         <w:t>1.</w:t>
       </w:r>
       <w:r>
@@ -1115,23 +1650,86 @@
           <w:szCs w:val="28"/>
         </w:rPr>
         <w:tab/>
-        <w:t>*None -&gt; Main -&gt; /root -&gt; save</w:t>
-      </w:r>
-    </w:p>
-    <w:p>
-      <w:pPr>
-        <w:rPr>
-          <w:sz w:val="28"/>
-          <w:szCs w:val="28"/>
-        </w:rPr>
-      </w:pPr>
-      <w:r>
-        <w:rPr>
-          <w:sz w:val="28"/>
-          <w:szCs w:val="28"/>
-        </w:rPr>
-        <w:tab/>
-        <w:t>*Cada repositório tem seu GitHub Pages e tem que habilitar.</w:t>
+        <w:t>*None -&gt; Main -&gt; /root</w:t>
+      </w:r>
+      <w:r>
+        <w:rPr>
+          <w:sz w:val="28"/>
+          <w:szCs w:val="28"/>
+        </w:rPr>
+        <w:t xml:space="preserve"> or /docs</w:t>
+      </w:r>
+      <w:r>
+        <w:rPr>
+          <w:sz w:val="28"/>
+          <w:szCs w:val="28"/>
+        </w:rPr>
+        <w:t xml:space="preserve"> -&gt; </w:t>
+      </w:r>
+      <w:r>
+        <w:rPr>
+          <w:sz w:val="28"/>
+          <w:szCs w:val="28"/>
+        </w:rPr>
+        <w:t>S</w:t>
+      </w:r>
+      <w:r>
+        <w:rPr>
+          <w:sz w:val="28"/>
+          <w:szCs w:val="28"/>
+        </w:rPr>
+        <w:t>ave</w:t>
+      </w:r>
+    </w:p>
+    <w:p>
+      <w:pPr>
+        <w:rPr>
+          <w:sz w:val="28"/>
+          <w:szCs w:val="28"/>
+        </w:rPr>
+      </w:pPr>
+      <w:r>
+        <w:rPr>
+          <w:sz w:val="28"/>
+          <w:szCs w:val="28"/>
+        </w:rPr>
+        <w:tab/>
+        <w:t>*Cada repositório tem seu</w:t>
+      </w:r>
+      <w:r>
+        <w:rPr>
+          <w:sz w:val="28"/>
+          <w:szCs w:val="28"/>
+        </w:rPr>
+        <w:t xml:space="preserve"> próprio</w:t>
+      </w:r>
+      <w:r>
+        <w:rPr>
+          <w:sz w:val="28"/>
+          <w:szCs w:val="28"/>
+        </w:rPr>
+        <w:t xml:space="preserve"> GitHub Pages e </w:t>
+      </w:r>
+      <w:r>
+        <w:rPr>
+          <w:sz w:val="28"/>
+          <w:szCs w:val="28"/>
+        </w:rPr>
+        <w:t>deve ser</w:t>
+      </w:r>
+      <w:r>
+        <w:rPr>
+          <w:sz w:val="28"/>
+          <w:szCs w:val="28"/>
+        </w:rPr>
+        <w:t xml:space="preserve"> habilita</w:t>
+      </w:r>
+      <w:r>
+        <w:rPr>
+          <w:sz w:val="28"/>
+          <w:szCs w:val="28"/>
+        </w:rPr>
+        <w:t>do.</w:t>
       </w:r>
     </w:p>
     <w:p>
@@ -1208,7 +1806,6 @@
           <w:sz w:val="28"/>
           <w:szCs w:val="28"/>
         </w:rPr>
-        <w:lastRenderedPageBreak/>
         <w:t>-</w:t>
       </w:r>
       <w:r>
@@ -1225,7 +1822,7 @@
           <w:sz w:val="28"/>
           <w:szCs w:val="28"/>
         </w:rPr>
-        <w:t xml:space="preserve"> A tecnologia já avançou muito, imagina daqui pra frente e com as ideias </w:t>
+        <w:t xml:space="preserve"> A tecnologia já avançou muito, imagina daqui pra frente com as ideias </w:t>
       </w:r>
       <w:r>
         <w:rPr>
@@ -1241,7 +1838,15 @@
           <w:sz w:val="28"/>
           <w:szCs w:val="28"/>
         </w:rPr>
-        <w:t>das pessoas?</w:t>
+        <w:t>das pessoas</w:t>
+      </w:r>
+      <w:r>
+        <w:rPr>
+          <w:color w:val="000000" w:themeColor="text1"/>
+          <w:sz w:val="28"/>
+          <w:szCs w:val="28"/>
+        </w:rPr>
+        <w:t>!</w:t>
       </w:r>
     </w:p>
     <w:sectPr>
@@ -1816,6 +2421,18 @@
       <w:shd w:val="clear" w:color="auto" w:fill="E1DFDD"/>
     </w:rPr>
   </w:style>
+  <w:style w:type="character" w:styleId="HiperlinkVisitado">
+    <w:name w:val="FollowedHyperlink"/>
+    <w:basedOn w:val="Fontepargpadro"/>
+    <w:uiPriority w:val="99"/>
+    <w:semiHidden/>
+    <w:unhideWhenUsed/>
+    <w:rsid w:val="00BE0B12"/>
+    <w:rPr>
+      <w:color w:val="954F72" w:themeColor="followedHyperlink"/>
+      <w:u w:val="single"/>
+    </w:rPr>
+  </w:style>
 </w:styles>
 </file>
 

--- a/anotações/Aula 4.docx
+++ b/anotações/Aula 4.docx
@@ -255,7 +255,14 @@
           <w:sz w:val="28"/>
           <w:szCs w:val="28"/>
         </w:rPr>
-        <w:t>Ludico:</w:t>
+        <w:t>Lúdico</w:t>
+      </w:r>
+      <w:r>
+        <w:rPr>
+          <w:sz w:val="28"/>
+          <w:szCs w:val="28"/>
+        </w:rPr>
+        <w:t>:</w:t>
       </w:r>
       <w:r>
         <w:rPr>
@@ -491,7 +498,21 @@
           <w:sz w:val="28"/>
           <w:szCs w:val="28"/>
         </w:rPr>
-        <w:t>O site não tem acesso ao sistema do Mercado Pago, a API vem do próprio Mercado Pago e permite a comunicação entre os dois.</w:t>
+        <w:t>O site</w:t>
+      </w:r>
+      <w:r>
+        <w:rPr>
+          <w:sz w:val="28"/>
+          <w:szCs w:val="28"/>
+        </w:rPr>
+        <w:t xml:space="preserve"> da loja</w:t>
+      </w:r>
+      <w:r>
+        <w:rPr>
+          <w:sz w:val="28"/>
+          <w:szCs w:val="28"/>
+        </w:rPr>
+        <w:t xml:space="preserve"> não tem acesso ao sistema do Mercado Pago, a API vem do próprio Mercado Pago e permite a comunicação entre os dois.</w:t>
       </w:r>
     </w:p>
     <w:p>
@@ -710,7 +731,7 @@
             <w:sz w:val="28"/>
             <w:szCs w:val="28"/>
           </w:rPr>
-          <w:t>https://api.gith</w:t>
+          <w:t>https://api.github.c</w:t>
         </w:r>
         <w:r>
           <w:rPr>
@@ -718,7 +739,7 @@
             <w:sz w:val="28"/>
             <w:szCs w:val="28"/>
           </w:rPr>
-          <w:t>u</w:t>
+          <w:t>o</w:t>
         </w:r>
         <w:r>
           <w:rPr>
@@ -726,7 +747,7 @@
             <w:sz w:val="28"/>
             <w:szCs w:val="28"/>
           </w:rPr>
-          <w:t>b.com</w:t>
+          <w:t>m</w:t>
         </w:r>
       </w:hyperlink>
     </w:p>
@@ -833,19 +854,21 @@
         <w:rPr>
           <w:sz w:val="28"/>
           <w:szCs w:val="28"/>
-        </w:rPr>
-      </w:pPr>
-      <w:r>
-        <w:rPr>
-          <w:sz w:val="28"/>
-          <w:szCs w:val="28"/>
-        </w:rPr>
-        <w:tab/>
-      </w:r>
-      <w:r>
-        <w:rPr>
-          <w:sz w:val="28"/>
-          <w:szCs w:val="28"/>
+          <w:lang w:val="en-US"/>
+        </w:rPr>
+      </w:pPr>
+      <w:r>
+        <w:rPr>
+          <w:sz w:val="28"/>
+          <w:szCs w:val="28"/>
+        </w:rPr>
+        <w:tab/>
+      </w:r>
+      <w:r>
+        <w:rPr>
+          <w:sz w:val="28"/>
+          <w:szCs w:val="28"/>
+          <w:lang w:val="en-US"/>
         </w:rPr>
         <w:t>+</w:t>
       </w:r>
@@ -853,6 +876,7 @@
         <w:rPr>
           <w:sz w:val="28"/>
           <w:szCs w:val="28"/>
+          <w:lang w:val="en-US"/>
         </w:rPr>
         <w:t>user-url</w:t>
       </w:r>
@@ -863,29 +887,17 @@
         <w:rPr>
           <w:sz w:val="28"/>
           <w:szCs w:val="28"/>
-        </w:rPr>
-      </w:pPr>
-      <w:r>
-        <w:rPr>
-          <w:sz w:val="28"/>
-          <w:szCs w:val="28"/>
-        </w:rPr>
-        <w:tab/>
-        <w:t>“</w:t>
-      </w:r>
-      <w:r>
-        <w:rPr>
-          <w:sz w:val="28"/>
-          <w:szCs w:val="28"/>
-        </w:rPr>
-        <w:t>A student focused on web development: JavaScript, HTML, CSS, Git.</w:t>
-      </w:r>
-      <w:r>
-        <w:rPr>
-          <w:sz w:val="28"/>
-          <w:szCs w:val="28"/>
-        </w:rPr>
-        <w:t>”</w:t>
+          <w:lang w:val="en-US"/>
+        </w:rPr>
+      </w:pPr>
+      <w:r>
+        <w:rPr>
+          <w:sz w:val="28"/>
+          <w:szCs w:val="28"/>
+          <w:lang w:val="en-US"/>
+        </w:rPr>
+        <w:tab/>
+        <w:t>“A student focused on web development: JavaScript, HTML, CSS, Git.”</w:t>
       </w:r>
     </w:p>
     <w:p>
@@ -900,6 +912,7 @@
         <w:rPr>
           <w:sz w:val="28"/>
           <w:szCs w:val="28"/>
+          <w:lang w:val="en-US"/>
         </w:rPr>
         <w:tab/>
       </w:r>
@@ -1433,6 +1446,13 @@
           <w:sz w:val="28"/>
           <w:szCs w:val="28"/>
         </w:rPr>
+        <w:t>/variável</w:t>
+      </w:r>
+      <w:r>
+        <w:rPr>
+          <w:sz w:val="28"/>
+          <w:szCs w:val="28"/>
+        </w:rPr>
         <w:t xml:space="preserve"> =&gt; { </w:t>
       </w:r>
     </w:p>
@@ -1470,130 +1490,137 @@
     </w:p>
     <w:p>
       <w:pPr>
-        <w:rPr>
-          <w:sz w:val="28"/>
-          <w:szCs w:val="28"/>
-        </w:rPr>
-      </w:pPr>
-      <w:r>
-        <w:rPr>
-          <w:sz w:val="28"/>
-          <w:szCs w:val="28"/>
-        </w:rPr>
-        <w:tab/>
-        <w:t xml:space="preserve">2.(param, param2) =&gt; { </w:t>
-      </w:r>
-    </w:p>
-    <w:p>
-      <w:pPr>
-        <w:ind w:left="708" w:firstLine="708"/>
-        <w:rPr>
-          <w:sz w:val="28"/>
-          <w:szCs w:val="28"/>
-        </w:rPr>
-      </w:pPr>
-      <w:r>
-        <w:rPr>
-          <w:sz w:val="28"/>
-          <w:szCs w:val="28"/>
-        </w:rPr>
-        <w:t xml:space="preserve">code </w:t>
-      </w:r>
-    </w:p>
-    <w:p>
-      <w:pPr>
-        <w:ind w:left="708" w:firstLine="708"/>
-        <w:rPr>
-          <w:sz w:val="28"/>
-          <w:szCs w:val="28"/>
-        </w:rPr>
-      </w:pPr>
-      <w:r>
-        <w:rPr>
-          <w:sz w:val="28"/>
-          <w:szCs w:val="28"/>
-        </w:rPr>
-        <w:t>}</w:t>
-      </w:r>
-    </w:p>
-    <w:p>
-      <w:pPr>
-        <w:rPr>
-          <w:sz w:val="28"/>
-          <w:szCs w:val="28"/>
-        </w:rPr>
-      </w:pPr>
-      <w:r>
-        <w:rPr>
-          <w:sz w:val="28"/>
-          <w:szCs w:val="28"/>
-        </w:rPr>
-        <w:tab/>
-        <w:t xml:space="preserve">3.() =&gt; { </w:t>
-      </w:r>
-    </w:p>
-    <w:p>
-      <w:pPr>
-        <w:ind w:left="708" w:firstLine="708"/>
-        <w:rPr>
-          <w:sz w:val="28"/>
-          <w:szCs w:val="28"/>
-        </w:rPr>
-      </w:pPr>
-      <w:r>
-        <w:rPr>
-          <w:sz w:val="28"/>
-          <w:szCs w:val="28"/>
-        </w:rPr>
-        <w:t xml:space="preserve">code </w:t>
-      </w:r>
-    </w:p>
-    <w:p>
-      <w:pPr>
-        <w:ind w:left="708" w:firstLine="708"/>
-        <w:rPr>
-          <w:sz w:val="28"/>
-          <w:szCs w:val="28"/>
-        </w:rPr>
-      </w:pPr>
-      <w:r>
-        <w:rPr>
-          <w:sz w:val="28"/>
-          <w:szCs w:val="28"/>
-        </w:rPr>
-        <w:t>}</w:t>
-      </w:r>
-    </w:p>
-    <w:p>
-      <w:pPr>
-        <w:rPr>
-          <w:sz w:val="28"/>
-          <w:szCs w:val="28"/>
-        </w:rPr>
-      </w:pPr>
-    </w:p>
-    <w:p>
-      <w:pPr>
-        <w:rPr>
-          <w:sz w:val="28"/>
-          <w:szCs w:val="28"/>
-        </w:rPr>
-      </w:pPr>
-      <w:r>
-        <w:rPr>
-          <w:sz w:val="28"/>
-          <w:szCs w:val="28"/>
-        </w:rPr>
-        <w:t>-</w:t>
-      </w:r>
-      <w:r>
         <w:rPr>
           <w:b/>
           <w:bCs/>
           <w:sz w:val="28"/>
           <w:szCs w:val="28"/>
         </w:rPr>
-        <w:t>GitHub Pages</w:t>
+      </w:pPr>
+      <w:r>
+        <w:rPr>
+          <w:sz w:val="28"/>
+          <w:szCs w:val="28"/>
+        </w:rPr>
+        <w:tab/>
+        <w:t>2.(param</w:t>
+      </w:r>
+      <w:r>
+        <w:rPr>
+          <w:sz w:val="28"/>
+          <w:szCs w:val="28"/>
+        </w:rPr>
+        <w:t>1</w:t>
+      </w:r>
+      <w:r>
+        <w:rPr>
+          <w:sz w:val="28"/>
+          <w:szCs w:val="28"/>
+        </w:rPr>
+        <w:t xml:space="preserve">, param2) =&gt; { </w:t>
+      </w:r>
+    </w:p>
+    <w:p>
+      <w:pPr>
+        <w:ind w:left="708" w:firstLine="708"/>
+        <w:rPr>
+          <w:sz w:val="28"/>
+          <w:szCs w:val="28"/>
+        </w:rPr>
+      </w:pPr>
+      <w:r>
+        <w:rPr>
+          <w:sz w:val="28"/>
+          <w:szCs w:val="28"/>
+        </w:rPr>
+        <w:t xml:space="preserve">code </w:t>
+      </w:r>
+    </w:p>
+    <w:p>
+      <w:pPr>
+        <w:ind w:left="708" w:firstLine="708"/>
+        <w:rPr>
+          <w:sz w:val="28"/>
+          <w:szCs w:val="28"/>
+        </w:rPr>
+      </w:pPr>
+      <w:r>
+        <w:rPr>
+          <w:sz w:val="28"/>
+          <w:szCs w:val="28"/>
+        </w:rPr>
+        <w:t>}</w:t>
+      </w:r>
+    </w:p>
+    <w:p>
+      <w:pPr>
+        <w:rPr>
+          <w:sz w:val="28"/>
+          <w:szCs w:val="28"/>
+        </w:rPr>
+      </w:pPr>
+      <w:r>
+        <w:rPr>
+          <w:sz w:val="28"/>
+          <w:szCs w:val="28"/>
+        </w:rPr>
+        <w:tab/>
+        <w:t xml:space="preserve">3.() =&gt; { </w:t>
+      </w:r>
+    </w:p>
+    <w:p>
+      <w:pPr>
+        <w:ind w:left="708" w:firstLine="708"/>
+        <w:rPr>
+          <w:sz w:val="28"/>
+          <w:szCs w:val="28"/>
+        </w:rPr>
+      </w:pPr>
+      <w:r>
+        <w:rPr>
+          <w:sz w:val="28"/>
+          <w:szCs w:val="28"/>
+        </w:rPr>
+        <w:t xml:space="preserve">code </w:t>
+      </w:r>
+    </w:p>
+    <w:p>
+      <w:pPr>
+        <w:ind w:left="708" w:firstLine="708"/>
+        <w:rPr>
+          <w:sz w:val="28"/>
+          <w:szCs w:val="28"/>
+        </w:rPr>
+      </w:pPr>
+      <w:r>
+        <w:rPr>
+          <w:sz w:val="28"/>
+          <w:szCs w:val="28"/>
+        </w:rPr>
+        <w:t>}</w:t>
+      </w:r>
+    </w:p>
+    <w:p>
+      <w:pPr>
+        <w:rPr>
+          <w:sz w:val="28"/>
+          <w:szCs w:val="28"/>
+        </w:rPr>
+      </w:pPr>
+    </w:p>
+    <w:p>
+      <w:pPr>
+        <w:rPr>
+          <w:sz w:val="28"/>
+          <w:szCs w:val="28"/>
+        </w:rPr>
+      </w:pPr>
+      <w:r>
+        <w:rPr>
+          <w:sz w:val="28"/>
+          <w:szCs w:val="28"/>
+        </w:rPr>
+        <w:t>-</w:t>
       </w:r>
       <w:r>
         <w:rPr>
@@ -1602,6 +1629,15 @@
           <w:sz w:val="28"/>
           <w:szCs w:val="28"/>
         </w:rPr>
+        <w:t>GitHub Pages</w:t>
+      </w:r>
+      <w:r>
+        <w:rPr>
+          <w:b/>
+          <w:bCs/>
+          <w:sz w:val="28"/>
+          <w:szCs w:val="28"/>
+        </w:rPr>
         <w:t>:</w:t>
       </w:r>
     </w:p>
@@ -1626,14 +1662,22 @@
         <w:rPr>
           <w:sz w:val="28"/>
           <w:szCs w:val="28"/>
-        </w:rPr>
-      </w:pPr>
-      <w:r>
-        <w:rPr>
-          <w:sz w:val="28"/>
-          <w:szCs w:val="28"/>
-        </w:rPr>
-        <w:tab/>
+          <w:lang w:val="en-US"/>
+        </w:rPr>
+      </w:pPr>
+      <w:r>
+        <w:rPr>
+          <w:sz w:val="28"/>
+          <w:szCs w:val="28"/>
+        </w:rPr>
+        <w:tab/>
+      </w:r>
+      <w:r>
+        <w:rPr>
+          <w:sz w:val="28"/>
+          <w:szCs w:val="28"/>
+          <w:lang w:val="en-US"/>
+        </w:rPr>
         <w:t>*Repositório -&gt; Settings -&gt; Pages.</w:t>
       </w:r>
     </w:p>
@@ -1642,12 +1686,14 @@
         <w:rPr>
           <w:sz w:val="28"/>
           <w:szCs w:val="28"/>
-        </w:rPr>
-      </w:pPr>
-      <w:r>
-        <w:rPr>
-          <w:sz w:val="28"/>
-          <w:szCs w:val="28"/>
+          <w:lang w:val="en-US"/>
+        </w:rPr>
+      </w:pPr>
+      <w:r>
+        <w:rPr>
+          <w:sz w:val="28"/>
+          <w:szCs w:val="28"/>
+          <w:lang w:val="en-US"/>
         </w:rPr>
         <w:tab/>
         <w:t>*None -&gt; Main -&gt; /root</w:t>
@@ -1656,6 +1702,7 @@
         <w:rPr>
           <w:sz w:val="28"/>
           <w:szCs w:val="28"/>
+          <w:lang w:val="en-US"/>
         </w:rPr>
         <w:t xml:space="preserve"> or /docs</w:t>
       </w:r>
@@ -1663,6 +1710,7 @@
         <w:rPr>
           <w:sz w:val="28"/>
           <w:szCs w:val="28"/>
+          <w:lang w:val="en-US"/>
         </w:rPr>
         <w:t xml:space="preserve"> -&gt; </w:t>
       </w:r>
@@ -1670,6 +1718,7 @@
         <w:rPr>
           <w:sz w:val="28"/>
           <w:szCs w:val="28"/>
+          <w:lang w:val="en-US"/>
         </w:rPr>
         <w:t>S</w:t>
       </w:r>
@@ -1677,6 +1726,7 @@
         <w:rPr>
           <w:sz w:val="28"/>
           <w:szCs w:val="28"/>
+          <w:lang w:val="en-US"/>
         </w:rPr>
         <w:t>ave</w:t>
       </w:r>
@@ -1692,8 +1742,15 @@
         <w:rPr>
           <w:sz w:val="28"/>
           <w:szCs w:val="28"/>
-        </w:rPr>
-        <w:tab/>
+          <w:lang w:val="en-US"/>
+        </w:rPr>
+        <w:tab/>
+      </w:r>
+      <w:r>
+        <w:rPr>
+          <w:sz w:val="28"/>
+          <w:szCs w:val="28"/>
+        </w:rPr>
         <w:t>*Cada repositório tem seu</w:t>
       </w:r>
       <w:r>
@@ -1802,7 +1859,7 @@
       </w:pPr>
       <w:r>
         <w:rPr>
-          <w:color w:val="FF0000"/>
+          <w:color w:val="000000" w:themeColor="text1"/>
           <w:sz w:val="28"/>
           <w:szCs w:val="28"/>
         </w:rPr>
@@ -2355,13 +2412,13 @@
     <w:name w:val="Normal"/>
     <w:qFormat/>
   </w:style>
-  <w:style w:type="character" w:default="1" w:styleId="Fontepargpadro">
+  <w:style w:type="character" w:default="1" w:styleId="DefaultParagraphFont">
     <w:name w:val="Default Paragraph Font"/>
     <w:uiPriority w:val="1"/>
     <w:semiHidden/>
     <w:unhideWhenUsed/>
   </w:style>
-  <w:style w:type="table" w:default="1" w:styleId="Tabelanormal">
+  <w:style w:type="table" w:default="1" w:styleId="TableNormal">
     <w:name w:val="Normal Table"/>
     <w:uiPriority w:val="99"/>
     <w:semiHidden/>
@@ -2376,13 +2433,13 @@
       </w:tblCellMar>
     </w:tblPr>
   </w:style>
-  <w:style w:type="numbering" w:default="1" w:styleId="Semlista">
+  <w:style w:type="numbering" w:default="1" w:styleId="NoList">
     <w:name w:val="No List"/>
     <w:uiPriority w:val="99"/>
     <w:semiHidden/>
     <w:unhideWhenUsed/>
   </w:style>
-  <w:style w:type="paragraph" w:styleId="PargrafodaLista">
+  <w:style w:type="paragraph" w:styleId="ListParagraph">
     <w:name w:val="List Paragraph"/>
     <w:basedOn w:val="Normal"/>
     <w:uiPriority w:val="34"/>
@@ -2395,12 +2452,12 @@
   </w:style>
   <w:style w:type="character" w:customStyle="1" w:styleId="notion-enable-hover">
     <w:name w:val="notion-enable-hover"/>
-    <w:basedOn w:val="Fontepargpadro"/>
+    <w:basedOn w:val="DefaultParagraphFont"/>
     <w:rsid w:val="002C398A"/>
   </w:style>
   <w:style w:type="character" w:styleId="Hyperlink">
     <w:name w:val="Hyperlink"/>
-    <w:basedOn w:val="Fontepargpadro"/>
+    <w:basedOn w:val="DefaultParagraphFont"/>
     <w:uiPriority w:val="99"/>
     <w:unhideWhenUsed/>
     <w:rsid w:val="00D45E60"/>
@@ -2409,9 +2466,9 @@
       <w:u w:val="single"/>
     </w:rPr>
   </w:style>
-  <w:style w:type="character" w:styleId="MenoPendente">
+  <w:style w:type="character" w:styleId="UnresolvedMention">
     <w:name w:val="Unresolved Mention"/>
-    <w:basedOn w:val="Fontepargpadro"/>
+    <w:basedOn w:val="DefaultParagraphFont"/>
     <w:uiPriority w:val="99"/>
     <w:semiHidden/>
     <w:unhideWhenUsed/>
@@ -2421,9 +2478,9 @@
       <w:shd w:val="clear" w:color="auto" w:fill="E1DFDD"/>
     </w:rPr>
   </w:style>
-  <w:style w:type="character" w:styleId="HiperlinkVisitado">
+  <w:style w:type="character" w:styleId="FollowedHyperlink">
     <w:name w:val="FollowedHyperlink"/>
-    <w:basedOn w:val="Fontepargpadro"/>
+    <w:basedOn w:val="DefaultParagraphFont"/>
     <w:uiPriority w:val="99"/>
     <w:semiHidden/>
     <w:unhideWhenUsed/>
